--- a/TestProject/실험 일지.docx
+++ b/TestProject/실험 일지.docx
@@ -13,6 +13,7 @@
       <w:r>
         <w:rPr>
           <w:lang w:eastAsia="ko-KR"/>
+          <w:rFonts w:hint="eastAsia"/>
           <w:rtl w:val="off"/>
         </w:rPr>
         <w:t>2022.06.08 바이너리 파일 vs 메모리 데이터 속도</w:t>
@@ -29,6 +30,7 @@
       <w:r>
         <w:rPr>
           <w:lang w:eastAsia="ko-KR"/>
+          <w:rFonts w:hint="eastAsia"/>
           <w:rtl w:val="off"/>
         </w:rPr>
         <w:t>int 1000만개를 바이너리 파일에서 읽어오는 속도와 ranges::copy를 통해 기존 메모리에 있는 데이터를 복사하는 속도를 비교함.</w:t>
@@ -44,7 +46,7 @@
       </w:pPr>
       <w:r>
         <w:drawing>
-          <wp:inline distT="0" distB="0" distL="180" distR="180">
+          <wp:inline distT="0" distB="0" distL="0" distR="0">
             <wp:extent cx="3810000" cy="419100"/>
             <wp:effectExtent l="0" t="0" r="0" b="0"/>
             <wp:docPr id="1025" name="shape1025" hidden="0"/>
@@ -104,6 +106,174 @@
         <w:t>결과는 메모리에서 copy하는 것이 훨씬 빨랐다. 물론 백그라운드 프로그램이나 캐시의 영향이 있을 수 있더라도 유의미하게 차이가 있는것 같다. 같은 객체를 여러개 만들때 표준이 되는 객체를 미리 만들어 놓고 그것을 깊은복사하는 것이 파일로 부터 새로 읽어서 만드는 것보다 효율적일 것이라 예상됨. (대신 오브젝트를 저장하기 위한 메모리가 추가로 들 수 밖에 없음)</w:t>
       </w:r>
     </w:p>
+    <w:p>
+      <w:pPr>
+        <w:rPr>
+          <w:lang/>
+          <w:rtl w:val="off"/>
+        </w:rPr>
+      </w:pPr>
+    </w:p>
+    <w:p>
+      <w:pPr>
+        <w:rPr>
+          <w:lang w:eastAsia="ko-KR"/>
+          <w:rFonts w:hint="eastAsia"/>
+          <w:rtl w:val="off"/>
+        </w:rPr>
+      </w:pPr>
+      <w:r>
+        <w:rPr>
+          <w:lang w:eastAsia="ko-KR"/>
+          <w:rtl w:val="off"/>
+        </w:rPr>
+        <w:t>2022.06.20 다형성 복습</w:t>
+      </w:r>
+    </w:p>
+    <w:p>
+      <w:pPr>
+        <w:rPr>
+          <w:lang w:eastAsia="ko-KR"/>
+          <w:rFonts w:hint="eastAsia"/>
+          <w:rtl w:val="off"/>
+        </w:rPr>
+      </w:pPr>
+      <w:r>
+        <w:rPr>
+          <w:lang w:eastAsia="ko-KR"/>
+          <w:rFonts w:hint="eastAsia"/>
+          <w:rtl w:val="off"/>
+        </w:rPr>
+        <w:t>Animal &lt;- Dog &lt;- Retriever 의 상속관계를 같는 클래스가 있다.</w:t>
+      </w:r>
+    </w:p>
+    <w:p>
+      <w:pPr>
+        <w:rPr>
+          <w:rFonts w:ascii="돋움체" w:eastAsia="돋움체" w:hAnsi="돋움체" w:cs="돋움체"/>
+          <w:color w:val="000000"/>
+          <w:sz w:val="19"/>
+          <w:szCs w:val="20"/>
+          <w:highlight w:val="none"/>
+          <w:spacing w:val="0"/>
+        </w:rPr>
+      </w:pPr>
+      <w:r>
+        <w:rPr>
+          <w:rFonts w:ascii="돋움체" w:eastAsia="돋움체" w:hAnsi="돋움체" w:cs="돋움체"/>
+          <w:color w:val="2B91AF"/>
+          <w:sz w:val="19"/>
+          <w:szCs w:val="20"/>
+          <w:highlight w:val="none"/>
+          <w:spacing w:val="0"/>
+        </w:rPr>
+        <w:t>Animal</w:t>
+      </w:r>
+      <w:r>
+        <w:rPr>
+          <w:rFonts w:ascii="돋움체" w:eastAsia="돋움체" w:hAnsi="돋움체" w:cs="돋움체"/>
+          <w:color w:val="000000"/>
+          <w:sz w:val="19"/>
+          <w:szCs w:val="20"/>
+          <w:highlight w:val="none"/>
+          <w:spacing w:val="0"/>
+        </w:rPr>
+        <w:t xml:space="preserve">* retriever = </w:t>
+      </w:r>
+      <w:r>
+        <w:rPr>
+          <w:rFonts w:ascii="돋움체" w:eastAsia="돋움체" w:hAnsi="돋움체" w:cs="돋움체"/>
+          <w:color w:val="0000FF"/>
+          <w:sz w:val="19"/>
+          <w:szCs w:val="20"/>
+          <w:highlight w:val="none"/>
+          <w:spacing w:val="0"/>
+        </w:rPr>
+        <w:t>new</w:t>
+      </w:r>
+      <w:r>
+        <w:rPr>
+          <w:rFonts w:ascii="돋움체" w:eastAsia="돋움체" w:hAnsi="돋움체" w:cs="돋움체"/>
+          <w:color w:val="000000"/>
+          <w:sz w:val="19"/>
+          <w:szCs w:val="20"/>
+          <w:highlight w:val="none"/>
+          <w:spacing w:val="0"/>
+        </w:rPr>
+        <w:t xml:space="preserve"> </w:t>
+      </w:r>
+      <w:r>
+        <w:rPr>
+          <w:rFonts w:ascii="돋움체" w:eastAsia="돋움체" w:hAnsi="돋움체" w:cs="돋움체"/>
+          <w:color w:val="2B91AF"/>
+          <w:sz w:val="19"/>
+          <w:szCs w:val="20"/>
+          <w:highlight w:val="none"/>
+          <w:spacing w:val="0"/>
+        </w:rPr>
+        <w:t>Retriever</w:t>
+      </w:r>
+      <w:r>
+        <w:rPr>
+          <w:rFonts w:ascii="돋움체" w:eastAsia="돋움체" w:hAnsi="돋움체" w:cs="돋움체"/>
+          <w:color w:val="000000"/>
+          <w:sz w:val="19"/>
+          <w:szCs w:val="20"/>
+          <w:highlight w:val="none"/>
+          <w:spacing w:val="0"/>
+        </w:rPr>
+        <w:t>();</w:t>
+      </w:r>
+    </w:p>
+    <w:p>
+      <w:pPr>
+        <w:rPr>
+          <w:lang w:eastAsia="ko-KR"/>
+          <w:rFonts w:ascii="돋움체" w:eastAsia="돋움체" w:hAnsi="돋움체" w:cs="돋움체" w:hint="eastAsia"/>
+          <w:color w:val="000000"/>
+          <w:sz w:val="19"/>
+          <w:szCs w:val="20"/>
+          <w:spacing w:val="0"/>
+          <w:rtl w:val="off"/>
+        </w:rPr>
+      </w:pPr>
+      <w:r>
+        <w:rPr>
+          <w:rFonts w:ascii="돋움체" w:eastAsia="돋움체" w:hAnsi="돋움체" w:cs="돋움체"/>
+          <w:color w:val="000000"/>
+          <w:sz w:val="19"/>
+          <w:szCs w:val="20"/>
+          <w:highlight w:val="none"/>
+          <w:spacing w:val="0"/>
+        </w:rPr>
+        <w:t>retriever-&gt;Print();</w:t>
+      </w:r>
+    </w:p>
+    <w:p>
+      <w:pPr>
+        <w:rPr>
+          <w:lang w:eastAsia="ko-KR"/>
+          <w:rFonts w:hint="eastAsia"/>
+          <w:rtl w:val="off"/>
+        </w:rPr>
+      </w:pPr>
+      <w:r>
+        <w:rPr>
+          <w:lang w:eastAsia="ko-KR"/>
+          <w:rFonts w:hint="eastAsia"/>
+          <w:rtl w:val="off"/>
+        </w:rPr>
+        <w:t>를 수행했을때 Animal* 이지만 오버라이딩된 Retriever::Print()함수가 수행된다.</w:t>
+      </w:r>
+    </w:p>
+    <w:p>
+      <w:pPr>
+        <w:rPr>
+          <w:lang/>
+          <w:rtl w:val="off"/>
+        </w:rPr>
+      </w:pPr>
+    </w:p>
     <w:p/>
     <w:sectPr>
       <w:pgSz w:w="11906" w:h="16838"/>
@@ -154,22 +324,22 @@
     <w:lsdException w:name="index 7" w:semiHidden="1" w:unhideWhenUsed="1"/>
     <w:lsdException w:name="index 8" w:semiHidden="1" w:unhideWhenUsed="1"/>
     <w:lsdException w:name="index 9" w:semiHidden="1" w:unhideWhenUsed="1"/>
-    <w:lsdException w:name="toc 1" w:semiHidden="1" w:uiPriority="57" w:unhideWhenUsed="1"/>
-    <w:lsdException w:name="toc 2" w:semiHidden="1" w:uiPriority="57" w:unhideWhenUsed="1"/>
-    <w:lsdException w:name="toc 3" w:semiHidden="1" w:uiPriority="57" w:unhideWhenUsed="1"/>
-    <w:lsdException w:name="toc 4" w:semiHidden="1" w:uiPriority="57" w:unhideWhenUsed="1"/>
-    <w:lsdException w:name="toc 5" w:semiHidden="1" w:uiPriority="57" w:unhideWhenUsed="1"/>
-    <w:lsdException w:name="toc 6" w:semiHidden="1" w:uiPriority="57" w:unhideWhenUsed="1"/>
-    <w:lsdException w:name="toc 7" w:semiHidden="1" w:uiPriority="57" w:unhideWhenUsed="1"/>
-    <w:lsdException w:name="toc 8" w:semiHidden="1" w:uiPriority="57" w:unhideWhenUsed="1"/>
-    <w:lsdException w:name="toc 9" w:semiHidden="1" w:uiPriority="57" w:unhideWhenUsed="1"/>
+    <w:lsdException w:name="toc 1" w:semiHidden="1" w:uiPriority="87" w:unhideWhenUsed="1"/>
+    <w:lsdException w:name="toc 2" w:semiHidden="1" w:uiPriority="87" w:unhideWhenUsed="1"/>
+    <w:lsdException w:name="toc 3" w:semiHidden="1" w:uiPriority="87" w:unhideWhenUsed="1"/>
+    <w:lsdException w:name="toc 4" w:semiHidden="1" w:uiPriority="87" w:unhideWhenUsed="1"/>
+    <w:lsdException w:name="toc 5" w:semiHidden="1" w:uiPriority="87" w:unhideWhenUsed="1"/>
+    <w:lsdException w:name="toc 6" w:semiHidden="1" w:uiPriority="87" w:unhideWhenUsed="1"/>
+    <w:lsdException w:name="toc 7" w:semiHidden="1" w:uiPriority="87" w:unhideWhenUsed="1"/>
+    <w:lsdException w:name="toc 8" w:semiHidden="1" w:uiPriority="87" w:unhideWhenUsed="1"/>
+    <w:lsdException w:name="toc 9" w:semiHidden="1" w:uiPriority="87" w:unhideWhenUsed="1"/>
     <w:lsdException w:name="Normal Indent" w:semiHidden="1" w:unhideWhenUsed="1"/>
     <w:lsdException w:name="footnote text" w:semiHidden="1" w:unhideWhenUsed="1"/>
     <w:lsdException w:name="annotation text" w:semiHidden="1" w:unhideWhenUsed="1"/>
     <w:lsdException w:name="header" w:semiHidden="1" w:unhideWhenUsed="1"/>
     <w:lsdException w:name="footer" w:semiHidden="1" w:unhideWhenUsed="1"/>
     <w:lsdException w:name="index heading" w:semiHidden="1" w:unhideWhenUsed="1"/>
-    <w:lsdException w:name="caption" w:semiHidden="1" w:uiPriority="53" w:unhideWhenUsed="1" w:qFormat="1"/>
+    <w:lsdException w:name="caption" w:semiHidden="1" w:uiPriority="83" w:unhideWhenUsed="1" w:qFormat="1"/>
     <w:lsdException w:name="table of figures" w:semiHidden="1" w:unhideWhenUsed="1"/>
     <w:lsdException w:name="envelope address" w:semiHidden="1" w:unhideWhenUsed="1"/>
     <w:lsdException w:name="envelope return" w:semiHidden="1" w:unhideWhenUsed="1"/>
@@ -197,7 +367,7 @@
     <w:lsdException w:name="List Number 3" w:semiHidden="1" w:unhideWhenUsed="1"/>
     <w:lsdException w:name="List Number 4" w:semiHidden="1" w:unhideWhenUsed="1"/>
     <w:lsdException w:name="List Number 5" w:semiHidden="1" w:unhideWhenUsed="1"/>
-    <w:lsdException w:name="Title" w:uiPriority="16" w:qFormat="1"/>
+    <w:lsdException w:name="Title" w:uiPriority="22" w:qFormat="1"/>
     <w:lsdException w:name="Closing" w:semiHidden="1" w:unhideWhenUsed="1"/>
     <w:lsdException w:name="Signature" w:semiHidden="1" w:unhideWhenUsed="1"/>
     <w:lsdException w:name="Default Paragraph Font" w:semiHidden="1" w:uiPriority="1" w:unhideWhenUsed="1"/>
@@ -209,7 +379,7 @@
     <w:lsdException w:name="List Continue 4" w:semiHidden="1" w:unhideWhenUsed="1"/>
     <w:lsdException w:name="List Continue 5" w:semiHidden="1" w:unhideWhenUsed="1"/>
     <w:lsdException w:name="Message Header" w:semiHidden="1" w:unhideWhenUsed="1"/>
-    <w:lsdException w:name="Subtitle" w:uiPriority="17" w:qFormat="1"/>
+    <w:lsdException w:name="Subtitle" w:uiPriority="23" w:qFormat="1"/>
     <w:lsdException w:name="Salutation" w:semiHidden="1" w:unhideWhenUsed="1"/>
     <w:lsdException w:name="Date" w:semiHidden="1" w:unhideWhenUsed="1"/>
     <w:lsdException w:name="Body Text First Indent" w:semiHidden="1" w:unhideWhenUsed="1"/>
@@ -222,8 +392,8 @@
     <w:lsdException w:name="Block Text" w:semiHidden="1" w:unhideWhenUsed="1"/>
     <w:lsdException w:name="Hyperlink" w:semiHidden="1" w:unhideWhenUsed="1"/>
     <w:lsdException w:name="FollowedHyperlink" w:semiHidden="1" w:unhideWhenUsed="1"/>
-    <w:lsdException w:name="Strong" w:uiPriority="34" w:qFormat="1"/>
-    <w:lsdException w:name="Emphasis" w:uiPriority="32" w:qFormat="1"/>
+    <w:lsdException w:name="Strong" w:uiPriority="52" w:qFormat="1"/>
+    <w:lsdException w:name="Emphasis" w:uiPriority="50" w:qFormat="1"/>
     <w:lsdException w:name="Document Map" w:semiHidden="1" w:unhideWhenUsed="1"/>
     <w:lsdException w:name="Plain Text" w:semiHidden="1" w:unhideWhenUsed="1"/>
     <w:lsdException w:name="E-mail Signature" w:semiHidden="1" w:unhideWhenUsed="1"/>
@@ -289,223 +459,223 @@
     <w:lsdException w:name="Table Web 2" w:semiHidden="1" w:unhideWhenUsed="1"/>
     <w:lsdException w:name="Table Web 3" w:semiHidden="1" w:unhideWhenUsed="1"/>
     <w:lsdException w:name="Balloon Text" w:semiHidden="1" w:unhideWhenUsed="1"/>
-    <w:lsdException w:name="Table Grid" w:uiPriority="57"/>
+    <w:lsdException w:name="Table Grid" w:uiPriority="87"/>
     <w:lsdException w:name="Table Theme" w:semiHidden="1" w:unhideWhenUsed="1"/>
     <w:lsdException w:name="Placeholder Text" w:semiHidden="1"/>
     <w:lsdException w:name="No Spacing" w:uiPriority="1" w:qFormat="1"/>
-    <w:lsdException w:name="Light Shading" w:uiPriority="96"/>
-    <w:lsdException w:name="Light List" w:uiPriority="97"/>
-    <w:lsdException w:name="Light Grid" w:uiPriority="98"/>
-    <w:lsdException w:name="Medium Shading 1" w:uiPriority="99"/>
-    <w:lsdException w:name="Medium Shading 2" w:uiPriority="100"/>
-    <w:lsdException w:name="Medium List 1" w:uiPriority="101"/>
-    <w:lsdException w:name="Medium List 2" w:uiPriority="102"/>
-    <w:lsdException w:name="Medium Grid 1" w:uiPriority="103"/>
-    <w:lsdException w:name="Medium Grid 2" w:uiPriority="104"/>
-    <w:lsdException w:name="Medium Grid 3" w:uiPriority="105"/>
-    <w:lsdException w:name="Dark List" w:uiPriority="112"/>
-    <w:lsdException w:name="Colorful Shading" w:uiPriority="113"/>
-    <w:lsdException w:name="Colorful List" w:uiPriority="114"/>
-    <w:lsdException w:name="Colorful Grid" w:uiPriority="115"/>
-    <w:lsdException w:name="Light Shading Accent 1" w:uiPriority="96"/>
-    <w:lsdException w:name="Light List Accent 1" w:uiPriority="97"/>
-    <w:lsdException w:name="Light Grid Accent 1" w:uiPriority="98"/>
-    <w:lsdException w:name="Medium Shading 1 Accent 1" w:uiPriority="99"/>
-    <w:lsdException w:name="Medium Shading 2 Accent 1" w:uiPriority="100"/>
-    <w:lsdException w:name="Medium List 1 Accent 1" w:uiPriority="101"/>
+    <w:lsdException w:name="Light Shading" w:uiPriority="150"/>
+    <w:lsdException w:name="Light List" w:uiPriority="151"/>
+    <w:lsdException w:name="Light Grid" w:uiPriority="152"/>
+    <w:lsdException w:name="Medium Shading 1" w:uiPriority="153"/>
+    <w:lsdException w:name="Medium Shading 2" w:uiPriority="256"/>
+    <w:lsdException w:name="Medium List 1" w:uiPriority="257"/>
+    <w:lsdException w:name="Medium List 2" w:uiPriority="258"/>
+    <w:lsdException w:name="Medium Grid 1" w:uiPriority="259"/>
+    <w:lsdException w:name="Medium Grid 2" w:uiPriority="260"/>
+    <w:lsdException w:name="Medium Grid 3" w:uiPriority="261"/>
+    <w:lsdException w:name="Dark List" w:uiPriority="274"/>
+    <w:lsdException w:name="Colorful Shading" w:uiPriority="275"/>
+    <w:lsdException w:name="Colorful List" w:uiPriority="276"/>
+    <w:lsdException w:name="Colorful Grid" w:uiPriority="277"/>
+    <w:lsdException w:name="Light Shading Accent 1" w:uiPriority="150"/>
+    <w:lsdException w:name="Light List Accent 1" w:uiPriority="151"/>
+    <w:lsdException w:name="Light Grid Accent 1" w:uiPriority="152"/>
+    <w:lsdException w:name="Medium Shading 1 Accent 1" w:uiPriority="153"/>
+    <w:lsdException w:name="Medium Shading 2 Accent 1" w:uiPriority="256"/>
+    <w:lsdException w:name="Medium List 1 Accent 1" w:uiPriority="257"/>
     <w:lsdException w:name="Revision" w:semiHidden="1"/>
-    <w:lsdException w:name="List Paragraph" w:uiPriority="52" w:qFormat="1"/>
-    <w:lsdException w:name="Quote" w:uiPriority="41" w:qFormat="1"/>
-    <w:lsdException w:name="Intense Quote" w:uiPriority="48" w:qFormat="1"/>
-    <w:lsdException w:name="Medium List 2 Accent 1" w:uiPriority="102"/>
-    <w:lsdException w:name="Medium Grid 1 Accent 1" w:uiPriority="103"/>
-    <w:lsdException w:name="Medium Grid 2 Accent 1" w:uiPriority="104"/>
-    <w:lsdException w:name="Medium Grid 3 Accent 1" w:uiPriority="105"/>
-    <w:lsdException w:name="Dark List Accent 1" w:uiPriority="112"/>
-    <w:lsdException w:name="Colorful Shading Accent 1" w:uiPriority="113"/>
-    <w:lsdException w:name="Colorful List Accent 1" w:uiPriority="114"/>
-    <w:lsdException w:name="Colorful Grid Accent 1" w:uiPriority="115"/>
-    <w:lsdException w:name="Light Shading Accent 2" w:uiPriority="96"/>
-    <w:lsdException w:name="Light List Accent 2" w:uiPriority="97"/>
-    <w:lsdException w:name="Light Grid Accent 2" w:uiPriority="98"/>
-    <w:lsdException w:name="Medium Shading 1 Accent 2" w:uiPriority="99"/>
-    <w:lsdException w:name="Medium Shading 2 Accent 2" w:uiPriority="100"/>
-    <w:lsdException w:name="Medium List 1 Accent 2" w:uiPriority="101"/>
-    <w:lsdException w:name="Medium List 2 Accent 2" w:uiPriority="102"/>
-    <w:lsdException w:name="Medium Grid 1 Accent 2" w:uiPriority="103"/>
-    <w:lsdException w:name="Medium Grid 2 Accent 2" w:uiPriority="104"/>
-    <w:lsdException w:name="Medium Grid 3 Accent 2" w:uiPriority="105"/>
-    <w:lsdException w:name="Dark List Accent 2" w:uiPriority="112"/>
-    <w:lsdException w:name="Colorful Shading Accent 2" w:uiPriority="113"/>
-    <w:lsdException w:name="Colorful List Accent 2" w:uiPriority="114"/>
-    <w:lsdException w:name="Colorful Grid Accent 2" w:uiPriority="115"/>
-    <w:lsdException w:name="Light Shading Accent 3" w:uiPriority="96"/>
-    <w:lsdException w:name="Light List Accent 3" w:uiPriority="97"/>
-    <w:lsdException w:name="Light Grid Accent 3" w:uiPriority="98"/>
-    <w:lsdException w:name="Medium Shading 1 Accent 3" w:uiPriority="99"/>
-    <w:lsdException w:name="Medium Shading 2 Accent 3" w:uiPriority="100"/>
-    <w:lsdException w:name="Medium List 1 Accent 3" w:uiPriority="101"/>
-    <w:lsdException w:name="Medium List 2 Accent 3" w:uiPriority="102"/>
-    <w:lsdException w:name="Medium Grid 1 Accent 3" w:uiPriority="103"/>
-    <w:lsdException w:name="Medium Grid 2 Accent 3" w:uiPriority="104"/>
-    <w:lsdException w:name="Medium Grid 3 Accent 3" w:uiPriority="105"/>
-    <w:lsdException w:name="Dark List Accent 3" w:uiPriority="112"/>
-    <w:lsdException w:name="Colorful Shading Accent 3" w:uiPriority="113"/>
-    <w:lsdException w:name="Colorful List Accent 3" w:uiPriority="114"/>
-    <w:lsdException w:name="Colorful Grid Accent 3" w:uiPriority="115"/>
-    <w:lsdException w:name="Light Shading Accent 4" w:uiPriority="96"/>
-    <w:lsdException w:name="Light List Accent 4" w:uiPriority="97"/>
-    <w:lsdException w:name="Light Grid Accent 4" w:uiPriority="98"/>
-    <w:lsdException w:name="Medium Shading 1 Accent 4" w:uiPriority="99"/>
-    <w:lsdException w:name="Medium Shading 2 Accent 4" w:uiPriority="100"/>
-    <w:lsdException w:name="Medium List 1 Accent 4" w:uiPriority="101"/>
-    <w:lsdException w:name="Medium List 2 Accent 4" w:uiPriority="102"/>
-    <w:lsdException w:name="Medium Grid 1 Accent 4" w:uiPriority="103"/>
-    <w:lsdException w:name="Medium Grid 2 Accent 4" w:uiPriority="104"/>
-    <w:lsdException w:name="Medium Grid 3 Accent 4" w:uiPriority="105"/>
-    <w:lsdException w:name="Dark List Accent 4" w:uiPriority="112"/>
-    <w:lsdException w:name="Colorful Shading Accent 4" w:uiPriority="113"/>
-    <w:lsdException w:name="Colorful List Accent 4" w:uiPriority="114"/>
-    <w:lsdException w:name="Colorful Grid Accent 4" w:uiPriority="115"/>
-    <w:lsdException w:name="Light Shading Accent 5" w:uiPriority="96"/>
-    <w:lsdException w:name="Light List Accent 5" w:uiPriority="97"/>
-    <w:lsdException w:name="Light Grid Accent 5" w:uiPriority="98"/>
-    <w:lsdException w:name="Medium Shading 1 Accent 5" w:uiPriority="99"/>
-    <w:lsdException w:name="Medium Shading 2 Accent 5" w:uiPriority="100"/>
-    <w:lsdException w:name="Medium List 1 Accent 5" w:uiPriority="101"/>
-    <w:lsdException w:name="Medium List 2 Accent 5" w:uiPriority="102"/>
-    <w:lsdException w:name="Medium Grid 1 Accent 5" w:uiPriority="103"/>
-    <w:lsdException w:name="Medium Grid 2 Accent 5" w:uiPriority="104"/>
-    <w:lsdException w:name="Medium Grid 3 Accent 5" w:uiPriority="105"/>
-    <w:lsdException w:name="Dark List Accent 5" w:uiPriority="112"/>
-    <w:lsdException w:name="Colorful Shading Accent 5" w:uiPriority="113"/>
-    <w:lsdException w:name="Colorful List Accent 5" w:uiPriority="114"/>
-    <w:lsdException w:name="Colorful Grid Accent 5" w:uiPriority="115"/>
-    <w:lsdException w:name="Light Shading Accent 6" w:uiPriority="96"/>
-    <w:lsdException w:name="Light List Accent 6" w:uiPriority="97"/>
-    <w:lsdException w:name="Light Grid Accent 6" w:uiPriority="98"/>
-    <w:lsdException w:name="Medium Shading 1 Accent 6" w:uiPriority="99"/>
-    <w:lsdException w:name="Medium Shading 2 Accent 6" w:uiPriority="100"/>
-    <w:lsdException w:name="Medium List 1 Accent 6" w:uiPriority="101"/>
-    <w:lsdException w:name="Medium List 2 Accent 6" w:uiPriority="102"/>
-    <w:lsdException w:name="Medium Grid 1 Accent 6" w:uiPriority="103"/>
-    <w:lsdException w:name="Medium Grid 2 Accent 6" w:uiPriority="104"/>
-    <w:lsdException w:name="Medium Grid 3 Accent 6" w:uiPriority="105"/>
-    <w:lsdException w:name="Dark List Accent 6" w:uiPriority="112"/>
-    <w:lsdException w:name="Colorful Shading Accent 6" w:uiPriority="113"/>
-    <w:lsdException w:name="Colorful List Accent 6" w:uiPriority="114"/>
-    <w:lsdException w:name="Colorful Grid Accent 6" w:uiPriority="115"/>
-    <w:lsdException w:name="Subtle Emphasis" w:uiPriority="25" w:qFormat="1"/>
-    <w:lsdException w:name="Intense Emphasis" w:uiPriority="33" w:qFormat="1"/>
-    <w:lsdException w:name="Subtle Reference" w:uiPriority="49" w:qFormat="1"/>
-    <w:lsdException w:name="Intense Reference" w:uiPriority="50" w:qFormat="1"/>
-    <w:lsdException w:name="Book Title" w:uiPriority="51" w:qFormat="1"/>
-    <w:lsdException w:name="Bibliography" w:semiHidden="1" w:uiPriority="55" w:unhideWhenUsed="1"/>
-    <w:lsdException w:name="TOC Heading" w:semiHidden="1" w:uiPriority="57" w:unhideWhenUsed="1" w:qFormat="1"/>
-    <w:lsdException w:name="Plain Table 1" w:uiPriority="65"/>
-    <w:lsdException w:name="Plain Table 2" w:uiPriority="66"/>
-    <w:lsdException w:name="Plain Table 3" w:uiPriority="67"/>
-    <w:lsdException w:name="Plain Table 4" w:uiPriority="68"/>
-    <w:lsdException w:name="Plain Table 5" w:uiPriority="69"/>
-    <w:lsdException w:name="Grid Table Light" w:uiPriority="64"/>
-    <w:lsdException w:name="Grid Table 1 Light" w:uiPriority="70"/>
-    <w:lsdException w:name="Grid Table 2" w:uiPriority="71"/>
-    <w:lsdException w:name="Grid Table 3" w:uiPriority="72"/>
-    <w:lsdException w:name="Grid Table 4" w:uiPriority="73"/>
-    <w:lsdException w:name="Grid Table 5 Dark" w:uiPriority="80"/>
-    <w:lsdException w:name="Grid Table 6 Colorful" w:uiPriority="81"/>
-    <w:lsdException w:name="Grid Table 7 Colorful" w:uiPriority="82"/>
-    <w:lsdException w:name="Grid Table 1 Light Accent 1" w:uiPriority="70"/>
-    <w:lsdException w:name="Grid Table 2 Accent 1" w:uiPriority="71"/>
-    <w:lsdException w:name="Grid Table 3 Accent 1" w:uiPriority="72"/>
-    <w:lsdException w:name="Grid Table 4 Accent 1" w:uiPriority="73"/>
-    <w:lsdException w:name="Grid Table 5 Dark Accent 1" w:uiPriority="80"/>
-    <w:lsdException w:name="Grid Table 6 Colorful Accent 1" w:uiPriority="81"/>
-    <w:lsdException w:name="Grid Table 7 Colorful Accent 1" w:uiPriority="82"/>
-    <w:lsdException w:name="Grid Table 1 Light Accent 2" w:uiPriority="70"/>
-    <w:lsdException w:name="Grid Table 2 Accent 2" w:uiPriority="71"/>
-    <w:lsdException w:name="Grid Table 3 Accent 2" w:uiPriority="72"/>
-    <w:lsdException w:name="Grid Table 4 Accent 2" w:uiPriority="73"/>
-    <w:lsdException w:name="Grid Table 5 Dark Accent 2" w:uiPriority="80"/>
-    <w:lsdException w:name="Grid Table 6 Colorful Accent 2" w:uiPriority="81"/>
-    <w:lsdException w:name="Grid Table 7 Colorful Accent 2" w:uiPriority="82"/>
-    <w:lsdException w:name="Grid Table 1 Light Accent 3" w:uiPriority="70"/>
-    <w:lsdException w:name="Grid Table 2 Accent 3" w:uiPriority="71"/>
-    <w:lsdException w:name="Grid Table 3 Accent 3" w:uiPriority="72"/>
-    <w:lsdException w:name="Grid Table 4 Accent 3" w:uiPriority="73"/>
-    <w:lsdException w:name="Grid Table 5 Dark Accent 3" w:uiPriority="80"/>
-    <w:lsdException w:name="Grid Table 6 Colorful Accent 3" w:uiPriority="81"/>
-    <w:lsdException w:name="Grid Table 7 Colorful Accent 3" w:uiPriority="82"/>
-    <w:lsdException w:name="Grid Table 1 Light Accent 4" w:uiPriority="70"/>
-    <w:lsdException w:name="Grid Table 2 Accent 4" w:uiPriority="71"/>
-    <w:lsdException w:name="Grid Table 3 Accent 4" w:uiPriority="72"/>
-    <w:lsdException w:name="Grid Table 4 Accent 4" w:uiPriority="73"/>
-    <w:lsdException w:name="Grid Table 5 Dark Accent 4" w:uiPriority="80"/>
-    <w:lsdException w:name="Grid Table 6 Colorful Accent 4" w:uiPriority="81"/>
-    <w:lsdException w:name="Grid Table 7 Colorful Accent 4" w:uiPriority="82"/>
-    <w:lsdException w:name="Grid Table 1 Light Accent 5" w:uiPriority="70"/>
-    <w:lsdException w:name="Grid Table 2 Accent 5" w:uiPriority="71"/>
-    <w:lsdException w:name="Grid Table 3 Accent 5" w:uiPriority="72"/>
-    <w:lsdException w:name="Grid Table 4 Accent 5" w:uiPriority="73"/>
-    <w:lsdException w:name="Grid Table 5 Dark Accent 5" w:uiPriority="80"/>
-    <w:lsdException w:name="Grid Table 6 Colorful Accent 5" w:uiPriority="81"/>
-    <w:lsdException w:name="Grid Table 7 Colorful Accent 5" w:uiPriority="82"/>
-    <w:lsdException w:name="Grid Table 1 Light Accent 6" w:uiPriority="70"/>
-    <w:lsdException w:name="Grid Table 2 Accent 6" w:uiPriority="71"/>
-    <w:lsdException w:name="Grid Table 3 Accent 6" w:uiPriority="72"/>
-    <w:lsdException w:name="Grid Table 4 Accent 6" w:uiPriority="73"/>
-    <w:lsdException w:name="Grid Table 5 Dark Accent 6" w:uiPriority="80"/>
-    <w:lsdException w:name="Grid Table 6 Colorful Accent 6" w:uiPriority="81"/>
-    <w:lsdException w:name="Grid Table 7 Colorful Accent 6" w:uiPriority="82"/>
-    <w:lsdException w:name="List Table 1 Light" w:uiPriority="70"/>
-    <w:lsdException w:name="List Table 2" w:uiPriority="71"/>
-    <w:lsdException w:name="List Table 3" w:uiPriority="72"/>
-    <w:lsdException w:name="List Table 4" w:uiPriority="73"/>
-    <w:lsdException w:name="List Table 5 Dark" w:uiPriority="80"/>
-    <w:lsdException w:name="List Table 6 Colorful" w:uiPriority="81"/>
-    <w:lsdException w:name="List Table 7 Colorful" w:uiPriority="82"/>
-    <w:lsdException w:name="List Table 1 Light Accent 1" w:uiPriority="70"/>
-    <w:lsdException w:name="List Table 2 Accent 1" w:uiPriority="71"/>
-    <w:lsdException w:name="List Table 3 Accent 1" w:uiPriority="72"/>
-    <w:lsdException w:name="List Table 4 Accent 1" w:uiPriority="73"/>
-    <w:lsdException w:name="List Table 5 Dark Accent 1" w:uiPriority="80"/>
-    <w:lsdException w:name="List Table 6 Colorful Accent 1" w:uiPriority="81"/>
-    <w:lsdException w:name="List Table 7 Colorful Accent 1" w:uiPriority="82"/>
-    <w:lsdException w:name="List Table 1 Light Accent 2" w:uiPriority="70"/>
-    <w:lsdException w:name="List Table 2 Accent 2" w:uiPriority="71"/>
-    <w:lsdException w:name="List Table 3 Accent 2" w:uiPriority="72"/>
-    <w:lsdException w:name="List Table 4 Accent 2" w:uiPriority="73"/>
-    <w:lsdException w:name="List Table 5 Dark Accent 2" w:uiPriority="80"/>
-    <w:lsdException w:name="List Table 6 Colorful Accent 2" w:uiPriority="81"/>
-    <w:lsdException w:name="List Table 7 Colorful Accent 2" w:uiPriority="82"/>
-    <w:lsdException w:name="List Table 1 Light Accent 3" w:uiPriority="70"/>
-    <w:lsdException w:name="List Table 2 Accent 3" w:uiPriority="71"/>
-    <w:lsdException w:name="List Table 3 Accent 3" w:uiPriority="72"/>
-    <w:lsdException w:name="List Table 4 Accent 3" w:uiPriority="73"/>
-    <w:lsdException w:name="List Table 5 Dark Accent 3" w:uiPriority="80"/>
-    <w:lsdException w:name="List Table 6 Colorful Accent 3" w:uiPriority="81"/>
-    <w:lsdException w:name="List Table 7 Colorful Accent 3" w:uiPriority="82"/>
-    <w:lsdException w:name="List Table 1 Light Accent 4" w:uiPriority="70"/>
-    <w:lsdException w:name="List Table 2 Accent 4" w:uiPriority="71"/>
-    <w:lsdException w:name="List Table 3 Accent 4" w:uiPriority="72"/>
-    <w:lsdException w:name="List Table 4 Accent 4" w:uiPriority="73"/>
-    <w:lsdException w:name="List Table 5 Dark Accent 4" w:uiPriority="80"/>
-    <w:lsdException w:name="List Table 6 Colorful Accent 4" w:uiPriority="81"/>
-    <w:lsdException w:name="List Table 7 Colorful Accent 4" w:uiPriority="82"/>
-    <w:lsdException w:name="List Table 1 Light Accent 5" w:uiPriority="70"/>
-    <w:lsdException w:name="List Table 2 Accent 5" w:uiPriority="71"/>
-    <w:lsdException w:name="List Table 3 Accent 5" w:uiPriority="72"/>
-    <w:lsdException w:name="List Table 4 Accent 5" w:uiPriority="73"/>
-    <w:lsdException w:name="List Table 5 Dark Accent 5" w:uiPriority="80"/>
-    <w:lsdException w:name="List Table 6 Colorful Accent 5" w:uiPriority="81"/>
-    <w:lsdException w:name="List Table 7 Colorful Accent 5" w:uiPriority="82"/>
-    <w:lsdException w:name="List Table 1 Light Accent 6" w:uiPriority="70"/>
-    <w:lsdException w:name="List Table 2 Accent 6" w:uiPriority="71"/>
-    <w:lsdException w:name="List Table 3 Accent 6" w:uiPriority="72"/>
-    <w:lsdException w:name="List Table 4 Accent 6" w:uiPriority="73"/>
-    <w:lsdException w:name="List Table 5 Dark Accent 6" w:uiPriority="80"/>
-    <w:lsdException w:name="List Table 6 Colorful Accent 6" w:uiPriority="81"/>
-    <w:lsdException w:name="List Table 7 Colorful Accent 6" w:uiPriority="82"/>
+    <w:lsdException w:name="List Paragraph" w:uiPriority="82" w:qFormat="1"/>
+    <w:lsdException w:name="Quote" w:uiPriority="65" w:qFormat="1"/>
+    <w:lsdException w:name="Intense Quote" w:uiPriority="72" w:qFormat="1"/>
+    <w:lsdException w:name="Medium List 2 Accent 1" w:uiPriority="258"/>
+    <w:lsdException w:name="Medium Grid 1 Accent 1" w:uiPriority="259"/>
+    <w:lsdException w:name="Medium Grid 2 Accent 1" w:uiPriority="260"/>
+    <w:lsdException w:name="Medium Grid 3 Accent 1" w:uiPriority="261"/>
+    <w:lsdException w:name="Dark List Accent 1" w:uiPriority="274"/>
+    <w:lsdException w:name="Colorful Shading Accent 1" w:uiPriority="275"/>
+    <w:lsdException w:name="Colorful List Accent 1" w:uiPriority="276"/>
+    <w:lsdException w:name="Colorful Grid Accent 1" w:uiPriority="277"/>
+    <w:lsdException w:name="Light Shading Accent 2" w:uiPriority="150"/>
+    <w:lsdException w:name="Light List Accent 2" w:uiPriority="151"/>
+    <w:lsdException w:name="Light Grid Accent 2" w:uiPriority="152"/>
+    <w:lsdException w:name="Medium Shading 1 Accent 2" w:uiPriority="153"/>
+    <w:lsdException w:name="Medium Shading 2 Accent 2" w:uiPriority="256"/>
+    <w:lsdException w:name="Medium List 1 Accent 2" w:uiPriority="257"/>
+    <w:lsdException w:name="Medium List 2 Accent 2" w:uiPriority="258"/>
+    <w:lsdException w:name="Medium Grid 1 Accent 2" w:uiPriority="259"/>
+    <w:lsdException w:name="Medium Grid 2 Accent 2" w:uiPriority="260"/>
+    <w:lsdException w:name="Medium Grid 3 Accent 2" w:uiPriority="261"/>
+    <w:lsdException w:name="Dark List Accent 2" w:uiPriority="274"/>
+    <w:lsdException w:name="Colorful Shading Accent 2" w:uiPriority="275"/>
+    <w:lsdException w:name="Colorful List Accent 2" w:uiPriority="276"/>
+    <w:lsdException w:name="Colorful Grid Accent 2" w:uiPriority="277"/>
+    <w:lsdException w:name="Light Shading Accent 3" w:uiPriority="150"/>
+    <w:lsdException w:name="Light List Accent 3" w:uiPriority="151"/>
+    <w:lsdException w:name="Light Grid Accent 3" w:uiPriority="152"/>
+    <w:lsdException w:name="Medium Shading 1 Accent 3" w:uiPriority="153"/>
+    <w:lsdException w:name="Medium Shading 2 Accent 3" w:uiPriority="256"/>
+    <w:lsdException w:name="Medium List 1 Accent 3" w:uiPriority="257"/>
+    <w:lsdException w:name="Medium List 2 Accent 3" w:uiPriority="258"/>
+    <w:lsdException w:name="Medium Grid 1 Accent 3" w:uiPriority="259"/>
+    <w:lsdException w:name="Medium Grid 2 Accent 3" w:uiPriority="260"/>
+    <w:lsdException w:name="Medium Grid 3 Accent 3" w:uiPriority="261"/>
+    <w:lsdException w:name="Dark List Accent 3" w:uiPriority="274"/>
+    <w:lsdException w:name="Colorful Shading Accent 3" w:uiPriority="275"/>
+    <w:lsdException w:name="Colorful List Accent 3" w:uiPriority="276"/>
+    <w:lsdException w:name="Colorful Grid Accent 3" w:uiPriority="277"/>
+    <w:lsdException w:name="Light Shading Accent 4" w:uiPriority="150"/>
+    <w:lsdException w:name="Light List Accent 4" w:uiPriority="151"/>
+    <w:lsdException w:name="Light Grid Accent 4" w:uiPriority="152"/>
+    <w:lsdException w:name="Medium Shading 1 Accent 4" w:uiPriority="153"/>
+    <w:lsdException w:name="Medium Shading 2 Accent 4" w:uiPriority="256"/>
+    <w:lsdException w:name="Medium List 1 Accent 4" w:uiPriority="257"/>
+    <w:lsdException w:name="Medium List 2 Accent 4" w:uiPriority="258"/>
+    <w:lsdException w:name="Medium Grid 1 Accent 4" w:uiPriority="259"/>
+    <w:lsdException w:name="Medium Grid 2 Accent 4" w:uiPriority="260"/>
+    <w:lsdException w:name="Medium Grid 3 Accent 4" w:uiPriority="261"/>
+    <w:lsdException w:name="Dark List Accent 4" w:uiPriority="274"/>
+    <w:lsdException w:name="Colorful Shading Accent 4" w:uiPriority="275"/>
+    <w:lsdException w:name="Colorful List Accent 4" w:uiPriority="276"/>
+    <w:lsdException w:name="Colorful Grid Accent 4" w:uiPriority="277"/>
+    <w:lsdException w:name="Light Shading Accent 5" w:uiPriority="150"/>
+    <w:lsdException w:name="Light List Accent 5" w:uiPriority="151"/>
+    <w:lsdException w:name="Light Grid Accent 5" w:uiPriority="152"/>
+    <w:lsdException w:name="Medium Shading 1 Accent 5" w:uiPriority="153"/>
+    <w:lsdException w:name="Medium Shading 2 Accent 5" w:uiPriority="256"/>
+    <w:lsdException w:name="Medium List 1 Accent 5" w:uiPriority="257"/>
+    <w:lsdException w:name="Medium List 2 Accent 5" w:uiPriority="258"/>
+    <w:lsdException w:name="Medium Grid 1 Accent 5" w:uiPriority="259"/>
+    <w:lsdException w:name="Medium Grid 2 Accent 5" w:uiPriority="260"/>
+    <w:lsdException w:name="Medium Grid 3 Accent 5" w:uiPriority="261"/>
+    <w:lsdException w:name="Dark List Accent 5" w:uiPriority="274"/>
+    <w:lsdException w:name="Colorful Shading Accent 5" w:uiPriority="275"/>
+    <w:lsdException w:name="Colorful List Accent 5" w:uiPriority="276"/>
+    <w:lsdException w:name="Colorful Grid Accent 5" w:uiPriority="277"/>
+    <w:lsdException w:name="Light Shading Accent 6" w:uiPriority="150"/>
+    <w:lsdException w:name="Light List Accent 6" w:uiPriority="151"/>
+    <w:lsdException w:name="Light Grid Accent 6" w:uiPriority="152"/>
+    <w:lsdException w:name="Medium Shading 1 Accent 6" w:uiPriority="153"/>
+    <w:lsdException w:name="Medium Shading 2 Accent 6" w:uiPriority="256"/>
+    <w:lsdException w:name="Medium List 1 Accent 6" w:uiPriority="257"/>
+    <w:lsdException w:name="Medium List 2 Accent 6" w:uiPriority="258"/>
+    <w:lsdException w:name="Medium Grid 1 Accent 6" w:uiPriority="259"/>
+    <w:lsdException w:name="Medium Grid 2 Accent 6" w:uiPriority="260"/>
+    <w:lsdException w:name="Medium Grid 3 Accent 6" w:uiPriority="261"/>
+    <w:lsdException w:name="Dark List Accent 6" w:uiPriority="274"/>
+    <w:lsdException w:name="Colorful Shading Accent 6" w:uiPriority="275"/>
+    <w:lsdException w:name="Colorful List Accent 6" w:uiPriority="276"/>
+    <w:lsdException w:name="Colorful Grid Accent 6" w:uiPriority="277"/>
+    <w:lsdException w:name="Subtle Emphasis" w:uiPriority="37" w:qFormat="1"/>
+    <w:lsdException w:name="Intense Emphasis" w:uiPriority="51" w:qFormat="1"/>
+    <w:lsdException w:name="Subtle Reference" w:uiPriority="73" w:qFormat="1"/>
+    <w:lsdException w:name="Intense Reference" w:uiPriority="80" w:qFormat="1"/>
+    <w:lsdException w:name="Book Title" w:uiPriority="81" w:qFormat="1"/>
+    <w:lsdException w:name="Bibliography" w:semiHidden="1" w:uiPriority="85" w:unhideWhenUsed="1"/>
+    <w:lsdException w:name="TOC Heading" w:semiHidden="1" w:uiPriority="87" w:unhideWhenUsed="1" w:qFormat="1"/>
+    <w:lsdException w:name="Plain Table 1" w:uiPriority="101"/>
+    <w:lsdException w:name="Plain Table 2" w:uiPriority="102"/>
+    <w:lsdException w:name="Plain Table 3" w:uiPriority="103"/>
+    <w:lsdException w:name="Plain Table 4" w:uiPriority="104"/>
+    <w:lsdException w:name="Plain Table 5" w:uiPriority="105"/>
+    <w:lsdException w:name="Grid Table Light" w:uiPriority="100"/>
+    <w:lsdException w:name="Grid Table 1 Light" w:uiPriority="112"/>
+    <w:lsdException w:name="Grid Table 2" w:uiPriority="113"/>
+    <w:lsdException w:name="Grid Table 3" w:uiPriority="114"/>
+    <w:lsdException w:name="Grid Table 4" w:uiPriority="115"/>
+    <w:lsdException w:name="Grid Table 5 Dark" w:uiPriority="128"/>
+    <w:lsdException w:name="Grid Table 6 Colorful" w:uiPriority="129"/>
+    <w:lsdException w:name="Grid Table 7 Colorful" w:uiPriority="130"/>
+    <w:lsdException w:name="Grid Table 1 Light Accent 1" w:uiPriority="112"/>
+    <w:lsdException w:name="Grid Table 2 Accent 1" w:uiPriority="113"/>
+    <w:lsdException w:name="Grid Table 3 Accent 1" w:uiPriority="114"/>
+    <w:lsdException w:name="Grid Table 4 Accent 1" w:uiPriority="115"/>
+    <w:lsdException w:name="Grid Table 5 Dark Accent 1" w:uiPriority="128"/>
+    <w:lsdException w:name="Grid Table 6 Colorful Accent 1" w:uiPriority="129"/>
+    <w:lsdException w:name="Grid Table 7 Colorful Accent 1" w:uiPriority="130"/>
+    <w:lsdException w:name="Grid Table 1 Light Accent 2" w:uiPriority="112"/>
+    <w:lsdException w:name="Grid Table 2 Accent 2" w:uiPriority="113"/>
+    <w:lsdException w:name="Grid Table 3 Accent 2" w:uiPriority="114"/>
+    <w:lsdException w:name="Grid Table 4 Accent 2" w:uiPriority="115"/>
+    <w:lsdException w:name="Grid Table 5 Dark Accent 2" w:uiPriority="128"/>
+    <w:lsdException w:name="Grid Table 6 Colorful Accent 2" w:uiPriority="129"/>
+    <w:lsdException w:name="Grid Table 7 Colorful Accent 2" w:uiPriority="130"/>
+    <w:lsdException w:name="Grid Table 1 Light Accent 3" w:uiPriority="112"/>
+    <w:lsdException w:name="Grid Table 2 Accent 3" w:uiPriority="113"/>
+    <w:lsdException w:name="Grid Table 3 Accent 3" w:uiPriority="114"/>
+    <w:lsdException w:name="Grid Table 4 Accent 3" w:uiPriority="115"/>
+    <w:lsdException w:name="Grid Table 5 Dark Accent 3" w:uiPriority="128"/>
+    <w:lsdException w:name="Grid Table 6 Colorful Accent 3" w:uiPriority="129"/>
+    <w:lsdException w:name="Grid Table 7 Colorful Accent 3" w:uiPriority="130"/>
+    <w:lsdException w:name="Grid Table 1 Light Accent 4" w:uiPriority="112"/>
+    <w:lsdException w:name="Grid Table 2 Accent 4" w:uiPriority="113"/>
+    <w:lsdException w:name="Grid Table 3 Accent 4" w:uiPriority="114"/>
+    <w:lsdException w:name="Grid Table 4 Accent 4" w:uiPriority="115"/>
+    <w:lsdException w:name="Grid Table 5 Dark Accent 4" w:uiPriority="128"/>
+    <w:lsdException w:name="Grid Table 6 Colorful Accent 4" w:uiPriority="129"/>
+    <w:lsdException w:name="Grid Table 7 Colorful Accent 4" w:uiPriority="130"/>
+    <w:lsdException w:name="Grid Table 1 Light Accent 5" w:uiPriority="112"/>
+    <w:lsdException w:name="Grid Table 2 Accent 5" w:uiPriority="113"/>
+    <w:lsdException w:name="Grid Table 3 Accent 5" w:uiPriority="114"/>
+    <w:lsdException w:name="Grid Table 4 Accent 5" w:uiPriority="115"/>
+    <w:lsdException w:name="Grid Table 5 Dark Accent 5" w:uiPriority="128"/>
+    <w:lsdException w:name="Grid Table 6 Colorful Accent 5" w:uiPriority="129"/>
+    <w:lsdException w:name="Grid Table 7 Colorful Accent 5" w:uiPriority="130"/>
+    <w:lsdException w:name="Grid Table 1 Light Accent 6" w:uiPriority="112"/>
+    <w:lsdException w:name="Grid Table 2 Accent 6" w:uiPriority="113"/>
+    <w:lsdException w:name="Grid Table 3 Accent 6" w:uiPriority="114"/>
+    <w:lsdException w:name="Grid Table 4 Accent 6" w:uiPriority="115"/>
+    <w:lsdException w:name="Grid Table 5 Dark Accent 6" w:uiPriority="128"/>
+    <w:lsdException w:name="Grid Table 6 Colorful Accent 6" w:uiPriority="129"/>
+    <w:lsdException w:name="Grid Table 7 Colorful Accent 6" w:uiPriority="130"/>
+    <w:lsdException w:name="List Table 1 Light" w:uiPriority="112"/>
+    <w:lsdException w:name="List Table 2" w:uiPriority="113"/>
+    <w:lsdException w:name="List Table 3" w:uiPriority="114"/>
+    <w:lsdException w:name="List Table 4" w:uiPriority="115"/>
+    <w:lsdException w:name="List Table 5 Dark" w:uiPriority="128"/>
+    <w:lsdException w:name="List Table 6 Colorful" w:uiPriority="129"/>
+    <w:lsdException w:name="List Table 7 Colorful" w:uiPriority="130"/>
+    <w:lsdException w:name="List Table 1 Light Accent 1" w:uiPriority="112"/>
+    <w:lsdException w:name="List Table 2 Accent 1" w:uiPriority="113"/>
+    <w:lsdException w:name="List Table 3 Accent 1" w:uiPriority="114"/>
+    <w:lsdException w:name="List Table 4 Accent 1" w:uiPriority="115"/>
+    <w:lsdException w:name="List Table 5 Dark Accent 1" w:uiPriority="128"/>
+    <w:lsdException w:name="List Table 6 Colorful Accent 1" w:uiPriority="129"/>
+    <w:lsdException w:name="List Table 7 Colorful Accent 1" w:uiPriority="130"/>
+    <w:lsdException w:name="List Table 1 Light Accent 2" w:uiPriority="112"/>
+    <w:lsdException w:name="List Table 2 Accent 2" w:uiPriority="113"/>
+    <w:lsdException w:name="List Table 3 Accent 2" w:uiPriority="114"/>
+    <w:lsdException w:name="List Table 4 Accent 2" w:uiPriority="115"/>
+    <w:lsdException w:name="List Table 5 Dark Accent 2" w:uiPriority="128"/>
+    <w:lsdException w:name="List Table 6 Colorful Accent 2" w:uiPriority="129"/>
+    <w:lsdException w:name="List Table 7 Colorful Accent 2" w:uiPriority="130"/>
+    <w:lsdException w:name="List Table 1 Light Accent 3" w:uiPriority="112"/>
+    <w:lsdException w:name="List Table 2 Accent 3" w:uiPriority="113"/>
+    <w:lsdException w:name="List Table 3 Accent 3" w:uiPriority="114"/>
+    <w:lsdException w:name="List Table 4 Accent 3" w:uiPriority="115"/>
+    <w:lsdException w:name="List Table 5 Dark Accent 3" w:uiPriority="128"/>
+    <w:lsdException w:name="List Table 6 Colorful Accent 3" w:uiPriority="129"/>
+    <w:lsdException w:name="List Table 7 Colorful Accent 3" w:uiPriority="130"/>
+    <w:lsdException w:name="List Table 1 Light Accent 4" w:uiPriority="112"/>
+    <w:lsdException w:name="List Table 2 Accent 4" w:uiPriority="113"/>
+    <w:lsdException w:name="List Table 3 Accent 4" w:uiPriority="114"/>
+    <w:lsdException w:name="List Table 4 Accent 4" w:uiPriority="115"/>
+    <w:lsdException w:name="List Table 5 Dark Accent 4" w:uiPriority="128"/>
+    <w:lsdException w:name="List Table 6 Colorful Accent 4" w:uiPriority="129"/>
+    <w:lsdException w:name="List Table 7 Colorful Accent 4" w:uiPriority="130"/>
+    <w:lsdException w:name="List Table 1 Light Accent 5" w:uiPriority="112"/>
+    <w:lsdException w:name="List Table 2 Accent 5" w:uiPriority="113"/>
+    <w:lsdException w:name="List Table 3 Accent 5" w:uiPriority="114"/>
+    <w:lsdException w:name="List Table 4 Accent 5" w:uiPriority="115"/>
+    <w:lsdException w:name="List Table 5 Dark Accent 5" w:uiPriority="128"/>
+    <w:lsdException w:name="List Table 6 Colorful Accent 5" w:uiPriority="129"/>
+    <w:lsdException w:name="List Table 7 Colorful Accent 5" w:uiPriority="130"/>
+    <w:lsdException w:name="List Table 1 Light Accent 6" w:uiPriority="112"/>
+    <w:lsdException w:name="List Table 2 Accent 6" w:uiPriority="113"/>
+    <w:lsdException w:name="List Table 3 Accent 6" w:uiPriority="114"/>
+    <w:lsdException w:name="List Table 4 Accent 6" w:uiPriority="115"/>
+    <w:lsdException w:name="List Table 5 Dark Accent 6" w:uiPriority="128"/>
+    <w:lsdException w:name="List Table 6 Colorful Accent 6" w:uiPriority="129"/>
+    <w:lsdException w:name="List Table 7 Colorful Accent 6" w:uiPriority="130"/>
   </w:latentStyles>
   <w:style w:type="paragraph" w:default="1" w:styleId="a2">
     <w:name w:val="Normal"/>

--- a/TestProject/실험 일지.docx
+++ b/TestProject/실험 일지.docx
@@ -125,6 +125,7 @@
       <w:r>
         <w:rPr>
           <w:lang w:eastAsia="ko-KR"/>
+          <w:rFonts w:hint="eastAsia"/>
           <w:rtl w:val="off"/>
         </w:rPr>
         <w:t>2022.06.20 다형성 복습</w:t>
@@ -239,12 +240,14 @@
       </w:pPr>
       <w:r>
         <w:rPr>
-          <w:rFonts w:ascii="돋움체" w:eastAsia="돋움체" w:hAnsi="돋움체" w:cs="돋움체"/>
-          <w:color w:val="000000"/>
-          <w:sz w:val="19"/>
-          <w:szCs w:val="20"/>
-          <w:highlight w:val="none"/>
-          <w:spacing w:val="0"/>
+          <w:lang w:eastAsia="ko-KR"/>
+          <w:rFonts w:ascii="돋움체" w:eastAsia="돋움체" w:hAnsi="돋움체" w:cs="돋움체"/>
+          <w:color w:val="000000"/>
+          <w:sz w:val="19"/>
+          <w:szCs w:val="20"/>
+          <w:highlight w:val="none"/>
+          <w:spacing w:val="0"/>
+          <w:rtl w:val="off"/>
         </w:rPr>
         <w:t>retriever-&gt;Print();</w:t>
       </w:r>
@@ -270,6 +273,757 @@
       <w:pPr>
         <w:rPr>
           <w:lang/>
+          <w:rtl w:val="off"/>
+        </w:rPr>
+      </w:pPr>
+    </w:p>
+    <w:p>
+      <w:pPr>
+        <w:rPr>
+          <w:lang/>
+          <w:rtl w:val="off"/>
+        </w:rPr>
+      </w:pPr>
+    </w:p>
+    <w:p>
+      <w:pPr>
+        <w:rPr>
+          <w:lang w:eastAsia="ko-KR"/>
+          <w:rFonts w:hint="eastAsia"/>
+          <w:rtl w:val="off"/>
+        </w:rPr>
+      </w:pPr>
+      <w:r>
+        <w:rPr>
+          <w:lang w:eastAsia="ko-KR"/>
+          <w:rtl w:val="off"/>
+        </w:rPr>
+        <w:t>2022.06.27 이동할당을 정의하지 않았는데 R-value Reference를 넘겨준다면?</w:t>
+      </w:r>
+    </w:p>
+    <w:p>
+      <w:pPr>
+        <w:ind w:left="0"/>
+        <w:rPr>
+          <w:rFonts w:ascii="돋움체" w:eastAsia="돋움체" w:hAnsi="돋움체" w:cs="돋움체"/>
+          <w:color w:val="000000"/>
+          <w:sz w:val="19"/>
+          <w:szCs w:val="20"/>
+          <w:highlight w:val="none"/>
+          <w:spacing w:val="0"/>
+        </w:rPr>
+      </w:pPr>
+      <w:r>
+        <w:rPr>
+          <w:rFonts w:ascii="돋움체" w:eastAsia="돋움체" w:hAnsi="돋움체" w:cs="돋움체"/>
+          <w:color w:val="000000"/>
+          <w:sz w:val="19"/>
+          <w:szCs w:val="20"/>
+          <w:highlight w:val="none"/>
+          <w:spacing w:val="0"/>
+        </w:rPr>
+        <w:tab/>
+      </w:r>
+      <w:r>
+        <w:rPr>
+          <w:rFonts w:ascii="돋움체" w:eastAsia="돋움체" w:hAnsi="돋움체" w:cs="돋움체"/>
+          <w:color w:val="2B91AF"/>
+          <w:sz w:val="19"/>
+          <w:szCs w:val="20"/>
+          <w:highlight w:val="none"/>
+          <w:spacing w:val="0"/>
+        </w:rPr>
+        <w:t>Dog</w:t>
+      </w:r>
+      <w:r>
+        <w:rPr>
+          <w:rFonts w:ascii="돋움체" w:eastAsia="돋움체" w:hAnsi="돋움체" w:cs="돋움체"/>
+          <w:color w:val="000000"/>
+          <w:sz w:val="19"/>
+          <w:szCs w:val="20"/>
+          <w:highlight w:val="none"/>
+          <w:spacing w:val="0"/>
+        </w:rPr>
+        <w:t xml:space="preserve"> a(10);</w:t>
+      </w:r>
+    </w:p>
+    <w:p>
+      <w:pPr>
+        <w:ind w:left="0"/>
+        <w:rPr>
+          <w:rFonts w:ascii="돋움체" w:eastAsia="돋움체" w:hAnsi="돋움체" w:cs="돋움체"/>
+          <w:color w:val="000000"/>
+          <w:sz w:val="19"/>
+          <w:szCs w:val="20"/>
+          <w:highlight w:val="none"/>
+          <w:spacing w:val="0"/>
+        </w:rPr>
+      </w:pPr>
+      <w:r>
+        <w:rPr>
+          <w:rFonts w:ascii="돋움체" w:eastAsia="돋움체" w:hAnsi="돋움체" w:cs="돋움체"/>
+          <w:color w:val="000000"/>
+          <w:sz w:val="19"/>
+          <w:szCs w:val="20"/>
+          <w:highlight w:val="none"/>
+          <w:spacing w:val="0"/>
+        </w:rPr>
+        <w:tab/>
+      </w:r>
+      <w:r>
+        <w:rPr>
+          <w:rFonts w:ascii="돋움체" w:eastAsia="돋움체" w:hAnsi="돋움체" w:cs="돋움체"/>
+          <w:color w:val="2B91AF"/>
+          <w:sz w:val="19"/>
+          <w:szCs w:val="20"/>
+          <w:highlight w:val="none"/>
+          <w:spacing w:val="0"/>
+        </w:rPr>
+        <w:t>Dog</w:t>
+      </w:r>
+      <w:r>
+        <w:rPr>
+          <w:rFonts w:ascii="돋움체" w:eastAsia="돋움체" w:hAnsi="돋움체" w:cs="돋움체"/>
+          <w:color w:val="000000"/>
+          <w:sz w:val="19"/>
+          <w:szCs w:val="20"/>
+          <w:highlight w:val="none"/>
+          <w:spacing w:val="0"/>
+        </w:rPr>
+        <w:t xml:space="preserve"> b;</w:t>
+      </w:r>
+    </w:p>
+    <w:p>
+      <w:pPr>
+        <w:ind w:left="0"/>
+        <w:rPr>
+          <w:rFonts w:ascii="돋움체" w:eastAsia="돋움체" w:hAnsi="돋움체" w:cs="돋움체"/>
+          <w:color w:val="000000"/>
+          <w:sz w:val="19"/>
+          <w:szCs w:val="20"/>
+          <w:highlight w:val="none"/>
+          <w:spacing w:val="0"/>
+        </w:rPr>
+      </w:pPr>
+      <w:r>
+        <w:rPr>
+          <w:rFonts w:ascii="돋움체" w:eastAsia="돋움체" w:hAnsi="돋움체" w:cs="돋움체"/>
+          <w:color w:val="000000"/>
+          <w:sz w:val="19"/>
+          <w:szCs w:val="20"/>
+          <w:highlight w:val="none"/>
+          <w:spacing w:val="0"/>
+        </w:rPr>
+        <w:tab/>
+      </w:r>
+      <w:r>
+        <w:rPr>
+          <w:rFonts w:ascii="돋움체" w:eastAsia="돋움체" w:hAnsi="돋움체" w:cs="돋움체"/>
+          <w:color w:val="000000"/>
+          <w:sz w:val="19"/>
+          <w:szCs w:val="20"/>
+          <w:highlight w:val="none"/>
+          <w:spacing w:val="0"/>
+        </w:rPr>
+        <w:t xml:space="preserve">b </w:t>
+      </w:r>
+      <w:r>
+        <w:rPr>
+          <w:rFonts w:ascii="돋움체" w:eastAsia="돋움체" w:hAnsi="돋움체" w:cs="돋움체"/>
+          <w:color w:val="008080"/>
+          <w:sz w:val="19"/>
+          <w:szCs w:val="20"/>
+          <w:highlight w:val="none"/>
+          <w:spacing w:val="0"/>
+        </w:rPr>
+        <w:t>=</w:t>
+      </w:r>
+      <w:r>
+        <w:rPr>
+          <w:rFonts w:ascii="돋움체" w:eastAsia="돋움체" w:hAnsi="돋움체" w:cs="돋움체"/>
+          <w:color w:val="000000"/>
+          <w:sz w:val="19"/>
+          <w:szCs w:val="20"/>
+          <w:highlight w:val="none"/>
+          <w:spacing w:val="0"/>
+        </w:rPr>
+        <w:t xml:space="preserve"> move(a);</w:t>
+      </w:r>
+    </w:p>
+    <w:p>
+      <w:pPr>
+        <w:ind w:left="0"/>
+        <w:rPr>
+          <w:rFonts w:ascii="돋움체" w:eastAsia="돋움체" w:hAnsi="돋움체" w:cs="돋움체"/>
+          <w:color w:val="000000"/>
+          <w:sz w:val="19"/>
+          <w:szCs w:val="20"/>
+          <w:highlight w:val="none"/>
+          <w:spacing w:val="0"/>
+        </w:rPr>
+      </w:pPr>
+      <w:r>
+        <w:rPr>
+          <w:rFonts w:ascii="돋움체" w:eastAsia="돋움체" w:hAnsi="돋움체" w:cs="돋움체"/>
+          <w:color w:val="000000"/>
+          <w:sz w:val="19"/>
+          <w:szCs w:val="20"/>
+          <w:highlight w:val="none"/>
+          <w:spacing w:val="0"/>
+        </w:rPr>
+        <w:tab/>
+      </w:r>
+      <w:r>
+        <w:rPr>
+          <w:rFonts w:ascii="돋움체" w:eastAsia="돋움체" w:hAnsi="돋움체" w:cs="돋움체"/>
+          <w:color w:val="000000"/>
+          <w:sz w:val="19"/>
+          <w:szCs w:val="20"/>
+          <w:highlight w:val="none"/>
+          <w:spacing w:val="0"/>
+        </w:rPr>
+        <w:t>*b</w:t>
+      </w:r>
+      <w:r>
+        <w:rPr>
+          <w:rFonts w:ascii="돋움체" w:eastAsia="돋움체" w:hAnsi="돋움체" w:cs="돋움체"/>
+          <w:color w:val="000000"/>
+          <w:sz w:val="19"/>
+          <w:szCs w:val="20"/>
+          <w:highlight w:val="none"/>
+          <w:spacing w:val="0"/>
+        </w:rPr>
+        <w:t>.pNum = 5;</w:t>
+      </w:r>
+    </w:p>
+    <w:p>
+      <w:pPr>
+        <w:ind w:left="0"/>
+        <w:rPr>
+          <w:rFonts w:ascii="돋움체" w:eastAsia="돋움체" w:hAnsi="돋움체" w:cs="돋움체"/>
+          <w:color w:val="000000"/>
+          <w:sz w:val="19"/>
+          <w:szCs w:val="20"/>
+          <w:highlight w:val="none"/>
+          <w:spacing w:val="0"/>
+        </w:rPr>
+      </w:pPr>
+    </w:p>
+    <w:p>
+      <w:pPr>
+        <w:ind w:left="0"/>
+        <w:rPr>
+          <w:rFonts w:ascii="돋움체" w:eastAsia="돋움체" w:hAnsi="돋움체" w:cs="돋움체"/>
+          <w:color w:val="000000"/>
+          <w:sz w:val="19"/>
+          <w:szCs w:val="20"/>
+          <w:highlight w:val="none"/>
+          <w:spacing w:val="0"/>
+        </w:rPr>
+      </w:pPr>
+      <w:r>
+        <w:rPr>
+          <w:rFonts w:ascii="돋움체" w:eastAsia="돋움체" w:hAnsi="돋움체" w:cs="돋움체"/>
+          <w:color w:val="000000"/>
+          <w:sz w:val="19"/>
+          <w:szCs w:val="20"/>
+          <w:highlight w:val="none"/>
+          <w:spacing w:val="0"/>
+        </w:rPr>
+        <w:tab/>
+      </w:r>
+      <w:r>
+        <w:rPr>
+          <w:rFonts w:ascii="돋움체" w:eastAsia="돋움체" w:hAnsi="돋움체" w:cs="돋움체"/>
+          <w:color w:val="000000"/>
+          <w:sz w:val="19"/>
+          <w:szCs w:val="20"/>
+          <w:highlight w:val="none"/>
+          <w:spacing w:val="0"/>
+        </w:rPr>
+        <w:t xml:space="preserve">cout </w:t>
+      </w:r>
+      <w:r>
+        <w:rPr>
+          <w:rFonts w:ascii="돋움체" w:eastAsia="돋움체" w:hAnsi="돋움체" w:cs="돋움체"/>
+          <w:color w:val="008080"/>
+          <w:sz w:val="19"/>
+          <w:szCs w:val="20"/>
+          <w:highlight w:val="none"/>
+          <w:spacing w:val="0"/>
+        </w:rPr>
+        <w:t>&lt;&lt;</w:t>
+      </w:r>
+      <w:r>
+        <w:rPr>
+          <w:rFonts w:ascii="돋움체" w:eastAsia="돋움체" w:hAnsi="돋움체" w:cs="돋움체"/>
+          <w:color w:val="000000"/>
+          <w:sz w:val="19"/>
+          <w:szCs w:val="20"/>
+          <w:highlight w:val="none"/>
+          <w:spacing w:val="0"/>
+        </w:rPr>
+        <w:t xml:space="preserve"> </w:t>
+      </w:r>
+      <w:r>
+        <w:rPr>
+          <w:rFonts w:ascii="돋움체" w:eastAsia="돋움체" w:hAnsi="돋움체" w:cs="돋움체"/>
+          <w:color w:val="A31515"/>
+          <w:sz w:val="19"/>
+          <w:szCs w:val="20"/>
+          <w:highlight w:val="none"/>
+          <w:spacing w:val="0"/>
+        </w:rPr>
+        <w:t>"a</w:t>
+      </w:r>
+      <w:r>
+        <w:rPr>
+          <w:rFonts w:ascii="돋움체" w:eastAsia="돋움체" w:hAnsi="돋움체" w:cs="돋움체"/>
+          <w:color w:val="A31515"/>
+          <w:sz w:val="19"/>
+          <w:szCs w:val="20"/>
+          <w:highlight w:val="none"/>
+          <w:spacing w:val="0"/>
+        </w:rPr>
+        <w:t>의 num"</w:t>
+      </w:r>
+      <w:r>
+        <w:rPr>
+          <w:rFonts w:ascii="돋움체" w:eastAsia="돋움체" w:hAnsi="돋움체" w:cs="돋움체"/>
+          <w:color w:val="000000"/>
+          <w:sz w:val="19"/>
+          <w:szCs w:val="20"/>
+          <w:highlight w:val="none"/>
+          <w:spacing w:val="0"/>
+        </w:rPr>
+        <w:t xml:space="preserve"> </w:t>
+      </w:r>
+      <w:r>
+        <w:rPr>
+          <w:rFonts w:ascii="돋움체" w:eastAsia="돋움체" w:hAnsi="돋움체" w:cs="돋움체"/>
+          <w:color w:val="008080"/>
+          <w:sz w:val="19"/>
+          <w:szCs w:val="20"/>
+          <w:highlight w:val="none"/>
+          <w:spacing w:val="0"/>
+        </w:rPr>
+        <w:t>&lt;&lt;</w:t>
+      </w:r>
+      <w:r>
+        <w:rPr>
+          <w:rFonts w:ascii="돋움체" w:eastAsia="돋움체" w:hAnsi="돋움체" w:cs="돋움체"/>
+          <w:color w:val="000000"/>
+          <w:sz w:val="19"/>
+          <w:szCs w:val="20"/>
+          <w:highlight w:val="none"/>
+          <w:spacing w:val="0"/>
+        </w:rPr>
+        <w:t xml:space="preserve"> *a</w:t>
+      </w:r>
+      <w:r>
+        <w:rPr>
+          <w:rFonts w:ascii="돋움체" w:eastAsia="돋움체" w:hAnsi="돋움체" w:cs="돋움체"/>
+          <w:color w:val="000000"/>
+          <w:sz w:val="19"/>
+          <w:szCs w:val="20"/>
+          <w:highlight w:val="none"/>
+          <w:spacing w:val="0"/>
+        </w:rPr>
+        <w:t xml:space="preserve">.pNum </w:t>
+      </w:r>
+      <w:r>
+        <w:rPr>
+          <w:rFonts w:ascii="돋움체" w:eastAsia="돋움체" w:hAnsi="돋움체" w:cs="돋움체"/>
+          <w:color w:val="008080"/>
+          <w:sz w:val="19"/>
+          <w:szCs w:val="20"/>
+          <w:highlight w:val="none"/>
+          <w:spacing w:val="0"/>
+        </w:rPr>
+        <w:t>&lt;&lt;</w:t>
+      </w:r>
+      <w:r>
+        <w:rPr>
+          <w:rFonts w:ascii="돋움체" w:eastAsia="돋움체" w:hAnsi="돋움체" w:cs="돋움체"/>
+          <w:color w:val="000000"/>
+          <w:sz w:val="19"/>
+          <w:szCs w:val="20"/>
+          <w:highlight w:val="none"/>
+          <w:spacing w:val="0"/>
+        </w:rPr>
+        <w:t xml:space="preserve"> </w:t>
+      </w:r>
+      <w:r>
+        <w:rPr>
+          <w:rFonts w:ascii="돋움체" w:eastAsia="돋움체" w:hAnsi="돋움체" w:cs="돋움체"/>
+          <w:color w:val="A31515"/>
+          <w:sz w:val="19"/>
+          <w:szCs w:val="20"/>
+          <w:highlight w:val="none"/>
+          <w:spacing w:val="0"/>
+        </w:rPr>
+        <w:t>"</w:t>
+      </w:r>
+      <w:r>
+        <w:rPr>
+          <w:rFonts w:ascii="돋움체" w:eastAsia="돋움체" w:hAnsi="돋움체" w:cs="돋움체"/>
+          <w:color w:val="A31515"/>
+          <w:sz w:val="19"/>
+          <w:szCs w:val="20"/>
+          <w:highlight w:val="none"/>
+          <w:spacing w:val="0"/>
+        </w:rPr>
+        <w:t>\n"</w:t>
+      </w:r>
+      <w:r>
+        <w:rPr>
+          <w:rFonts w:ascii="돋움체" w:eastAsia="돋움체" w:hAnsi="돋움체" w:cs="돋움체"/>
+          <w:color w:val="000000"/>
+          <w:sz w:val="19"/>
+          <w:szCs w:val="20"/>
+          <w:highlight w:val="none"/>
+          <w:spacing w:val="0"/>
+        </w:rPr>
+        <w:t>;</w:t>
+      </w:r>
+    </w:p>
+    <w:p>
+      <w:pPr>
+        <w:ind w:left="0"/>
+        <w:rPr>
+          <w:lang w:eastAsia="ko-KR"/>
+          <w:rFonts w:ascii="돋움체" w:eastAsia="돋움체" w:hAnsi="돋움체" w:cs="돋움체" w:hint="eastAsia"/>
+          <w:color w:val="000000"/>
+          <w:sz w:val="19"/>
+          <w:szCs w:val="20"/>
+          <w:highlight w:val="none"/>
+          <w:spacing w:val="0"/>
+          <w:rtl w:val="off"/>
+        </w:rPr>
+      </w:pPr>
+      <w:r>
+        <w:rPr>
+          <w:rFonts w:ascii="돋움체" w:eastAsia="돋움체" w:hAnsi="돋움체" w:cs="돋움체"/>
+          <w:color w:val="000000"/>
+          <w:sz w:val="19"/>
+          <w:szCs w:val="20"/>
+          <w:highlight w:val="none"/>
+          <w:spacing w:val="0"/>
+        </w:rPr>
+        <w:tab/>
+      </w:r>
+      <w:r>
+        <w:rPr>
+          <w:rFonts w:ascii="돋움체" w:eastAsia="돋움체" w:hAnsi="돋움체" w:cs="돋움체"/>
+          <w:color w:val="000000"/>
+          <w:sz w:val="19"/>
+          <w:szCs w:val="20"/>
+          <w:highlight w:val="none"/>
+          <w:spacing w:val="0"/>
+        </w:rPr>
+        <w:t xml:space="preserve">cout </w:t>
+      </w:r>
+      <w:r>
+        <w:rPr>
+          <w:rFonts w:ascii="돋움체" w:eastAsia="돋움체" w:hAnsi="돋움체" w:cs="돋움체"/>
+          <w:color w:val="008080"/>
+          <w:sz w:val="19"/>
+          <w:szCs w:val="20"/>
+          <w:highlight w:val="none"/>
+          <w:spacing w:val="0"/>
+        </w:rPr>
+        <w:t>&lt;&lt;</w:t>
+      </w:r>
+      <w:r>
+        <w:rPr>
+          <w:rFonts w:ascii="돋움체" w:eastAsia="돋움체" w:hAnsi="돋움체" w:cs="돋움체"/>
+          <w:color w:val="000000"/>
+          <w:sz w:val="19"/>
+          <w:szCs w:val="20"/>
+          <w:highlight w:val="none"/>
+          <w:spacing w:val="0"/>
+        </w:rPr>
+        <w:t xml:space="preserve"> </w:t>
+      </w:r>
+      <w:r>
+        <w:rPr>
+          <w:rFonts w:ascii="돋움체" w:eastAsia="돋움체" w:hAnsi="돋움체" w:cs="돋움체"/>
+          <w:color w:val="A31515"/>
+          <w:sz w:val="19"/>
+          <w:szCs w:val="20"/>
+          <w:highlight w:val="none"/>
+          <w:spacing w:val="0"/>
+        </w:rPr>
+        <w:t>"b</w:t>
+      </w:r>
+      <w:r>
+        <w:rPr>
+          <w:rFonts w:ascii="돋움체" w:eastAsia="돋움체" w:hAnsi="돋움체" w:cs="돋움체"/>
+          <w:color w:val="A31515"/>
+          <w:sz w:val="19"/>
+          <w:szCs w:val="20"/>
+          <w:highlight w:val="none"/>
+          <w:spacing w:val="0"/>
+        </w:rPr>
+        <w:t>의 num"</w:t>
+      </w:r>
+      <w:r>
+        <w:rPr>
+          <w:rFonts w:ascii="돋움체" w:eastAsia="돋움체" w:hAnsi="돋움체" w:cs="돋움체"/>
+          <w:color w:val="000000"/>
+          <w:sz w:val="19"/>
+          <w:szCs w:val="20"/>
+          <w:highlight w:val="none"/>
+          <w:spacing w:val="0"/>
+        </w:rPr>
+        <w:t xml:space="preserve"> </w:t>
+      </w:r>
+      <w:r>
+        <w:rPr>
+          <w:rFonts w:ascii="돋움체" w:eastAsia="돋움체" w:hAnsi="돋움체" w:cs="돋움체"/>
+          <w:color w:val="008080"/>
+          <w:sz w:val="19"/>
+          <w:szCs w:val="20"/>
+          <w:highlight w:val="none"/>
+          <w:spacing w:val="0"/>
+        </w:rPr>
+        <w:t>&lt;&lt;</w:t>
+      </w:r>
+      <w:r>
+        <w:rPr>
+          <w:rFonts w:ascii="돋움체" w:eastAsia="돋움체" w:hAnsi="돋움체" w:cs="돋움체"/>
+          <w:color w:val="000000"/>
+          <w:sz w:val="19"/>
+          <w:szCs w:val="20"/>
+          <w:highlight w:val="none"/>
+          <w:spacing w:val="0"/>
+        </w:rPr>
+        <w:t xml:space="preserve"> *b</w:t>
+      </w:r>
+      <w:r>
+        <w:rPr>
+          <w:rFonts w:ascii="돋움체" w:eastAsia="돋움체" w:hAnsi="돋움체" w:cs="돋움체"/>
+          <w:color w:val="000000"/>
+          <w:sz w:val="19"/>
+          <w:szCs w:val="20"/>
+          <w:highlight w:val="none"/>
+          <w:spacing w:val="0"/>
+        </w:rPr>
+        <w:t xml:space="preserve">.pNum </w:t>
+      </w:r>
+      <w:r>
+        <w:rPr>
+          <w:rFonts w:ascii="돋움체" w:eastAsia="돋움체" w:hAnsi="돋움체" w:cs="돋움체"/>
+          <w:color w:val="008080"/>
+          <w:sz w:val="19"/>
+          <w:szCs w:val="20"/>
+          <w:highlight w:val="none"/>
+          <w:spacing w:val="0"/>
+        </w:rPr>
+        <w:t>&lt;&lt;</w:t>
+      </w:r>
+      <w:r>
+        <w:rPr>
+          <w:rFonts w:ascii="돋움체" w:eastAsia="돋움체" w:hAnsi="돋움체" w:cs="돋움체"/>
+          <w:color w:val="000000"/>
+          <w:sz w:val="19"/>
+          <w:szCs w:val="20"/>
+          <w:highlight w:val="none"/>
+          <w:spacing w:val="0"/>
+        </w:rPr>
+        <w:t xml:space="preserve"> </w:t>
+      </w:r>
+      <w:r>
+        <w:rPr>
+          <w:rFonts w:ascii="돋움체" w:eastAsia="돋움체" w:hAnsi="돋움체" w:cs="돋움체"/>
+          <w:color w:val="A31515"/>
+          <w:sz w:val="19"/>
+          <w:szCs w:val="20"/>
+          <w:highlight w:val="none"/>
+          <w:spacing w:val="0"/>
+        </w:rPr>
+        <w:t>"</w:t>
+      </w:r>
+      <w:r>
+        <w:rPr>
+          <w:rFonts w:ascii="돋움체" w:eastAsia="돋움체" w:hAnsi="돋움체" w:cs="돋움체"/>
+          <w:color w:val="A31515"/>
+          <w:sz w:val="19"/>
+          <w:szCs w:val="20"/>
+          <w:highlight w:val="none"/>
+          <w:spacing w:val="0"/>
+        </w:rPr>
+        <w:t>\n"</w:t>
+      </w:r>
+      <w:r>
+        <w:rPr>
+          <w:rFonts w:ascii="돋움체" w:eastAsia="돋움체" w:hAnsi="돋움체" w:cs="돋움체"/>
+          <w:color w:val="000000"/>
+          <w:sz w:val="19"/>
+          <w:szCs w:val="20"/>
+          <w:highlight w:val="none"/>
+          <w:spacing w:val="0"/>
+        </w:rPr>
+        <w:t>;</w:t>
+      </w:r>
+    </w:p>
+    <w:p>
+      <w:pPr>
+        <w:ind w:left="0"/>
+        <w:rPr>
+          <w:lang w:eastAsia="ko-KR"/>
+          <w:rFonts w:ascii="돋움체" w:eastAsia="돋움체" w:hAnsi="돋움체" w:cs="돋움체" w:hint="eastAsia"/>
+          <w:color w:val="000000"/>
+          <w:sz w:val="19"/>
+          <w:szCs w:val="20"/>
+          <w:highlight w:val="none"/>
+          <w:spacing w:val="0"/>
+          <w:rtl w:val="off"/>
+        </w:rPr>
+      </w:pPr>
+      <w:r>
+        <w:rPr>
+          <w:lang w:eastAsia="ko-KR"/>
+          <w:rFonts w:ascii="돋움체" w:eastAsia="돋움체" w:hAnsi="돋움체" w:cs="돋움체"/>
+          <w:color w:val="000000"/>
+          <w:sz w:val="19"/>
+          <w:szCs w:val="20"/>
+          <w:highlight w:val="none"/>
+          <w:spacing w:val="0"/>
+          <w:rtl w:val="off"/>
+        </w:rPr>
+        <w:t xml:space="preserve">다음과 같이 수행 하였을 때 </w:t>
+      </w:r>
+      <w:r>
+        <w:rPr>
+          <w:rFonts w:ascii="돋움체" w:eastAsia="돋움체" w:hAnsi="돋움체" w:cs="돋움체"/>
+          <w:color w:val="000000"/>
+          <w:sz w:val="19"/>
+          <w:szCs w:val="20"/>
+          <w:highlight w:val="none"/>
+          <w:spacing w:val="0"/>
+        </w:rPr>
+        <w:t xml:space="preserve">b </w:t>
+      </w:r>
+      <w:r>
+        <w:rPr>
+          <w:rFonts w:ascii="돋움체" w:eastAsia="돋움체" w:hAnsi="돋움체" w:cs="돋움체"/>
+          <w:color w:val="008080"/>
+          <w:sz w:val="19"/>
+          <w:szCs w:val="20"/>
+          <w:highlight w:val="none"/>
+          <w:spacing w:val="0"/>
+        </w:rPr>
+        <w:t>=</w:t>
+      </w:r>
+      <w:r>
+        <w:rPr>
+          <w:rFonts w:ascii="돋움체" w:eastAsia="돋움체" w:hAnsi="돋움체" w:cs="돋움체"/>
+          <w:color w:val="000000"/>
+          <w:sz w:val="19"/>
+          <w:szCs w:val="20"/>
+          <w:highlight w:val="none"/>
+          <w:spacing w:val="0"/>
+        </w:rPr>
+        <w:t xml:space="preserve"> move(a);</w:t>
+      </w:r>
+      <w:r>
+        <w:rPr>
+          <w:lang w:eastAsia="ko-KR"/>
+          <w:rFonts w:ascii="돋움체" w:eastAsia="돋움체" w:hAnsi="돋움체" w:cs="돋움체"/>
+          <w:color w:val="000000"/>
+          <w:sz w:val="19"/>
+          <w:szCs w:val="20"/>
+          <w:highlight w:val="none"/>
+          <w:spacing w:val="0"/>
+          <w:rtl w:val="off"/>
+        </w:rPr>
+        <w:t xml:space="preserve"> 에서 이동 할당 연산자가 정의되어 있지 않다면 복자 할당 연산자가 호출된다. 만약 복자 할당 연산자마저 정의되어 있지 않다면 deault(얕은 복사)가 호출된다.</w:t>
+      </w:r>
+    </w:p>
+    <w:p>
+      <w:pPr>
+        <w:ind w:left="0"/>
+        <w:rPr>
+          <w:rFonts w:ascii="돋움체" w:eastAsia="돋움체" w:hAnsi="돋움체" w:cs="돋움체"/>
+          <w:color w:val="000000"/>
+          <w:sz w:val="19"/>
+          <w:szCs w:val="20"/>
+          <w:highlight w:val="none"/>
+          <w:spacing w:val="0"/>
+        </w:rPr>
+      </w:pPr>
+      <w:r>
+        <w:rPr>
+          <w:lang w:eastAsia="ko-KR"/>
+          <w:rFonts w:ascii="돋움체" w:eastAsia="돋움체" w:hAnsi="돋움체" w:cs="돋움체"/>
+          <w:color w:val="000000"/>
+          <w:sz w:val="19"/>
+          <w:szCs w:val="20"/>
+          <w:highlight w:val="none"/>
+          <w:spacing w:val="0"/>
+          <w:rtl w:val="off"/>
+        </w:rPr>
+        <w:t xml:space="preserve">즉, move함수를 통해 우측값 래퍼런스를 넘겨 줄때 </w:t>
+      </w:r>
+      <w:r>
+        <w:rPr>
+          <w:lang w:eastAsia="ko-KR"/>
+          <w:rFonts w:ascii="돋움체" w:eastAsia="돋움체" w:hAnsi="돋움체" w:cs="돋움체"/>
+          <w:color w:val="000000"/>
+          <w:sz w:val="19"/>
+          <w:szCs w:val="20"/>
+          <w:highlight w:val="yellow"/>
+          <w:spacing w:val="0"/>
+          <w:rtl w:val="off"/>
+        </w:rPr>
+        <w:t>" 이동 할당 &gt; 복사 할당 &gt; 얕은 복사(default) "</w:t>
+      </w:r>
+      <w:r>
+        <w:rPr>
+          <w:lang w:eastAsia="ko-KR"/>
+          <w:rFonts w:ascii="돋움체" w:eastAsia="돋움체" w:hAnsi="돋움체" w:cs="돋움체"/>
+          <w:color w:val="000000"/>
+          <w:sz w:val="19"/>
+          <w:szCs w:val="20"/>
+          <w:highlight w:val="none"/>
+          <w:spacing w:val="0"/>
+          <w:rtl w:val="off"/>
+        </w:rPr>
+        <w:t xml:space="preserve"> </w:t>
+      </w:r>
+      <w:r>
+        <w:rPr>
+          <w:lang w:eastAsia="ko-KR"/>
+          <w:rFonts w:ascii="돋움체" w:eastAsia="돋움체" w:hAnsi="돋움체" w:cs="돋움체"/>
+          <w:color w:val="000000"/>
+          <w:sz w:val="19"/>
+          <w:szCs w:val="20"/>
+          <w:highlight w:val="yellow"/>
+          <w:spacing w:val="0"/>
+          <w:rtl w:val="off"/>
+        </w:rPr>
+        <w:t>의 우선순위</w:t>
+      </w:r>
+      <w:r>
+        <w:rPr>
+          <w:lang w:eastAsia="ko-KR"/>
+          <w:rFonts w:ascii="돋움체" w:eastAsia="돋움체" w:hAnsi="돋움체" w:cs="돋움체"/>
+          <w:color w:val="000000"/>
+          <w:sz w:val="19"/>
+          <w:szCs w:val="20"/>
+          <w:highlight w:val="none"/>
+          <w:spacing w:val="0"/>
+          <w:rtl w:val="off"/>
+        </w:rPr>
+        <w:t>를 가진다.</w:t>
+      </w:r>
+    </w:p>
+    <w:p>
+      <w:pPr>
+        <w:rPr>
+          <w:lang w:eastAsia="ko-KR"/>
+          <w:rFonts w:hint="eastAsia"/>
           <w:rtl w:val="off"/>
         </w:rPr>
       </w:pPr>
@@ -324,22 +1078,22 @@
     <w:lsdException w:name="index 7" w:semiHidden="1" w:unhideWhenUsed="1"/>
     <w:lsdException w:name="index 8" w:semiHidden="1" w:unhideWhenUsed="1"/>
     <w:lsdException w:name="index 9" w:semiHidden="1" w:unhideWhenUsed="1"/>
-    <w:lsdException w:name="toc 1" w:semiHidden="1" w:uiPriority="87" w:unhideWhenUsed="1"/>
-    <w:lsdException w:name="toc 2" w:semiHidden="1" w:uiPriority="87" w:unhideWhenUsed="1"/>
-    <w:lsdException w:name="toc 3" w:semiHidden="1" w:uiPriority="87" w:unhideWhenUsed="1"/>
-    <w:lsdException w:name="toc 4" w:semiHidden="1" w:uiPriority="87" w:unhideWhenUsed="1"/>
-    <w:lsdException w:name="toc 5" w:semiHidden="1" w:uiPriority="87" w:unhideWhenUsed="1"/>
-    <w:lsdException w:name="toc 6" w:semiHidden="1" w:uiPriority="87" w:unhideWhenUsed="1"/>
-    <w:lsdException w:name="toc 7" w:semiHidden="1" w:uiPriority="87" w:unhideWhenUsed="1"/>
-    <w:lsdException w:name="toc 8" w:semiHidden="1" w:uiPriority="87" w:unhideWhenUsed="1"/>
-    <w:lsdException w:name="toc 9" w:semiHidden="1" w:uiPriority="87" w:unhideWhenUsed="1"/>
+    <w:lsdException w:name="toc 1" w:semiHidden="1" w:uiPriority="135" w:unhideWhenUsed="1"/>
+    <w:lsdException w:name="toc 2" w:semiHidden="1" w:uiPriority="135" w:unhideWhenUsed="1"/>
+    <w:lsdException w:name="toc 3" w:semiHidden="1" w:uiPriority="135" w:unhideWhenUsed="1"/>
+    <w:lsdException w:name="toc 4" w:semiHidden="1" w:uiPriority="135" w:unhideWhenUsed="1"/>
+    <w:lsdException w:name="toc 5" w:semiHidden="1" w:uiPriority="135" w:unhideWhenUsed="1"/>
+    <w:lsdException w:name="toc 6" w:semiHidden="1" w:uiPriority="135" w:unhideWhenUsed="1"/>
+    <w:lsdException w:name="toc 7" w:semiHidden="1" w:uiPriority="135" w:unhideWhenUsed="1"/>
+    <w:lsdException w:name="toc 8" w:semiHidden="1" w:uiPriority="135" w:unhideWhenUsed="1"/>
+    <w:lsdException w:name="toc 9" w:semiHidden="1" w:uiPriority="135" w:unhideWhenUsed="1"/>
     <w:lsdException w:name="Normal Indent" w:semiHidden="1" w:unhideWhenUsed="1"/>
     <w:lsdException w:name="footnote text" w:semiHidden="1" w:unhideWhenUsed="1"/>
     <w:lsdException w:name="annotation text" w:semiHidden="1" w:unhideWhenUsed="1"/>
     <w:lsdException w:name="header" w:semiHidden="1" w:unhideWhenUsed="1"/>
     <w:lsdException w:name="footer" w:semiHidden="1" w:unhideWhenUsed="1"/>
     <w:lsdException w:name="index heading" w:semiHidden="1" w:unhideWhenUsed="1"/>
-    <w:lsdException w:name="caption" w:semiHidden="1" w:uiPriority="83" w:unhideWhenUsed="1" w:qFormat="1"/>
+    <w:lsdException w:name="caption" w:semiHidden="1" w:uiPriority="131" w:unhideWhenUsed="1" w:qFormat="1"/>
     <w:lsdException w:name="table of figures" w:semiHidden="1" w:unhideWhenUsed="1"/>
     <w:lsdException w:name="envelope address" w:semiHidden="1" w:unhideWhenUsed="1"/>
     <w:lsdException w:name="envelope return" w:semiHidden="1" w:unhideWhenUsed="1"/>
@@ -367,7 +1121,7 @@
     <w:lsdException w:name="List Number 3" w:semiHidden="1" w:unhideWhenUsed="1"/>
     <w:lsdException w:name="List Number 4" w:semiHidden="1" w:unhideWhenUsed="1"/>
     <w:lsdException w:name="List Number 5" w:semiHidden="1" w:unhideWhenUsed="1"/>
-    <w:lsdException w:name="Title" w:uiPriority="22" w:qFormat="1"/>
+    <w:lsdException w:name="Title" w:uiPriority="34" w:qFormat="1"/>
     <w:lsdException w:name="Closing" w:semiHidden="1" w:unhideWhenUsed="1"/>
     <w:lsdException w:name="Signature" w:semiHidden="1" w:unhideWhenUsed="1"/>
     <w:lsdException w:name="Default Paragraph Font" w:semiHidden="1" w:uiPriority="1" w:unhideWhenUsed="1"/>
@@ -379,7 +1133,7 @@
     <w:lsdException w:name="List Continue 4" w:semiHidden="1" w:unhideWhenUsed="1"/>
     <w:lsdException w:name="List Continue 5" w:semiHidden="1" w:unhideWhenUsed="1"/>
     <w:lsdException w:name="Message Header" w:semiHidden="1" w:unhideWhenUsed="1"/>
-    <w:lsdException w:name="Subtitle" w:uiPriority="23" w:qFormat="1"/>
+    <w:lsdException w:name="Subtitle" w:uiPriority="35" w:qFormat="1"/>
     <w:lsdException w:name="Salutation" w:semiHidden="1" w:unhideWhenUsed="1"/>
     <w:lsdException w:name="Date" w:semiHidden="1" w:unhideWhenUsed="1"/>
     <w:lsdException w:name="Body Text First Indent" w:semiHidden="1" w:unhideWhenUsed="1"/>
@@ -392,8 +1146,8 @@
     <w:lsdException w:name="Block Text" w:semiHidden="1" w:unhideWhenUsed="1"/>
     <w:lsdException w:name="Hyperlink" w:semiHidden="1" w:unhideWhenUsed="1"/>
     <w:lsdException w:name="FollowedHyperlink" w:semiHidden="1" w:unhideWhenUsed="1"/>
-    <w:lsdException w:name="Strong" w:uiPriority="52" w:qFormat="1"/>
-    <w:lsdException w:name="Emphasis" w:uiPriority="50" w:qFormat="1"/>
+    <w:lsdException w:name="Strong" w:uiPriority="82" w:qFormat="1"/>
+    <w:lsdException w:name="Emphasis" w:uiPriority="80" w:qFormat="1"/>
     <w:lsdException w:name="Document Map" w:semiHidden="1" w:unhideWhenUsed="1"/>
     <w:lsdException w:name="Plain Text" w:semiHidden="1" w:unhideWhenUsed="1"/>
     <w:lsdException w:name="E-mail Signature" w:semiHidden="1" w:unhideWhenUsed="1"/>
@@ -459,223 +1213,223 @@
     <w:lsdException w:name="Table Web 2" w:semiHidden="1" w:unhideWhenUsed="1"/>
     <w:lsdException w:name="Table Web 3" w:semiHidden="1" w:unhideWhenUsed="1"/>
     <w:lsdException w:name="Balloon Text" w:semiHidden="1" w:unhideWhenUsed="1"/>
-    <w:lsdException w:name="Table Grid" w:uiPriority="87"/>
+    <w:lsdException w:name="Table Grid" w:uiPriority="135"/>
     <w:lsdException w:name="Table Theme" w:semiHidden="1" w:unhideWhenUsed="1"/>
     <w:lsdException w:name="Placeholder Text" w:semiHidden="1"/>
     <w:lsdException w:name="No Spacing" w:uiPriority="1" w:qFormat="1"/>
-    <w:lsdException w:name="Light Shading" w:uiPriority="150"/>
-    <w:lsdException w:name="Light List" w:uiPriority="151"/>
-    <w:lsdException w:name="Light Grid" w:uiPriority="152"/>
-    <w:lsdException w:name="Medium Shading 1" w:uiPriority="153"/>
-    <w:lsdException w:name="Medium Shading 2" w:uiPriority="256"/>
-    <w:lsdException w:name="Medium List 1" w:uiPriority="257"/>
-    <w:lsdException w:name="Medium List 2" w:uiPriority="258"/>
-    <w:lsdException w:name="Medium Grid 1" w:uiPriority="259"/>
-    <w:lsdException w:name="Medium Grid 2" w:uiPriority="260"/>
-    <w:lsdException w:name="Medium Grid 3" w:uiPriority="261"/>
-    <w:lsdException w:name="Dark List" w:uiPriority="274"/>
-    <w:lsdException w:name="Colorful Shading" w:uiPriority="275"/>
-    <w:lsdException w:name="Colorful List" w:uiPriority="276"/>
-    <w:lsdException w:name="Colorful Grid" w:uiPriority="277"/>
-    <w:lsdException w:name="Light Shading Accent 1" w:uiPriority="150"/>
-    <w:lsdException w:name="Light List Accent 1" w:uiPriority="151"/>
-    <w:lsdException w:name="Light Grid Accent 1" w:uiPriority="152"/>
-    <w:lsdException w:name="Medium Shading 1 Accent 1" w:uiPriority="153"/>
-    <w:lsdException w:name="Medium Shading 2 Accent 1" w:uiPriority="256"/>
-    <w:lsdException w:name="Medium List 1 Accent 1" w:uiPriority="257"/>
+    <w:lsdException w:name="Light Shading" w:uiPriority="336"/>
+    <w:lsdException w:name="Light List" w:uiPriority="337"/>
+    <w:lsdException w:name="Light Grid" w:uiPriority="338"/>
+    <w:lsdException w:name="Medium Shading 1" w:uiPriority="339"/>
+    <w:lsdException w:name="Medium Shading 2" w:uiPriority="598"/>
+    <w:lsdException w:name="Medium List 1" w:uiPriority="599"/>
+    <w:lsdException w:name="Medium List 2" w:uiPriority="600"/>
+    <w:lsdException w:name="Medium Grid 1" w:uiPriority="601"/>
+    <w:lsdException w:name="Medium Grid 2" w:uiPriority="608"/>
+    <w:lsdException w:name="Medium Grid 3" w:uiPriority="609"/>
+    <w:lsdException w:name="Dark List" w:uiPriority="628"/>
+    <w:lsdException w:name="Colorful Shading" w:uiPriority="629"/>
+    <w:lsdException w:name="Colorful List" w:uiPriority="630"/>
+    <w:lsdException w:name="Colorful Grid" w:uiPriority="631"/>
+    <w:lsdException w:name="Light Shading Accent 1" w:uiPriority="336"/>
+    <w:lsdException w:name="Light List Accent 1" w:uiPriority="337"/>
+    <w:lsdException w:name="Light Grid Accent 1" w:uiPriority="338"/>
+    <w:lsdException w:name="Medium Shading 1 Accent 1" w:uiPriority="339"/>
+    <w:lsdException w:name="Medium Shading 2 Accent 1" w:uiPriority="598"/>
+    <w:lsdException w:name="Medium List 1 Accent 1" w:uiPriority="599"/>
     <w:lsdException w:name="Revision" w:semiHidden="1"/>
-    <w:lsdException w:name="List Paragraph" w:uiPriority="82" w:qFormat="1"/>
-    <w:lsdException w:name="Quote" w:uiPriority="65" w:qFormat="1"/>
-    <w:lsdException w:name="Intense Quote" w:uiPriority="72" w:qFormat="1"/>
-    <w:lsdException w:name="Medium List 2 Accent 1" w:uiPriority="258"/>
-    <w:lsdException w:name="Medium Grid 1 Accent 1" w:uiPriority="259"/>
-    <w:lsdException w:name="Medium Grid 2 Accent 1" w:uiPriority="260"/>
-    <w:lsdException w:name="Medium Grid 3 Accent 1" w:uiPriority="261"/>
-    <w:lsdException w:name="Dark List Accent 1" w:uiPriority="274"/>
-    <w:lsdException w:name="Colorful Shading Accent 1" w:uiPriority="275"/>
-    <w:lsdException w:name="Colorful List Accent 1" w:uiPriority="276"/>
-    <w:lsdException w:name="Colorful Grid Accent 1" w:uiPriority="277"/>
-    <w:lsdException w:name="Light Shading Accent 2" w:uiPriority="150"/>
-    <w:lsdException w:name="Light List Accent 2" w:uiPriority="151"/>
-    <w:lsdException w:name="Light Grid Accent 2" w:uiPriority="152"/>
-    <w:lsdException w:name="Medium Shading 1 Accent 2" w:uiPriority="153"/>
-    <w:lsdException w:name="Medium Shading 2 Accent 2" w:uiPriority="256"/>
-    <w:lsdException w:name="Medium List 1 Accent 2" w:uiPriority="257"/>
-    <w:lsdException w:name="Medium List 2 Accent 2" w:uiPriority="258"/>
-    <w:lsdException w:name="Medium Grid 1 Accent 2" w:uiPriority="259"/>
-    <w:lsdException w:name="Medium Grid 2 Accent 2" w:uiPriority="260"/>
-    <w:lsdException w:name="Medium Grid 3 Accent 2" w:uiPriority="261"/>
-    <w:lsdException w:name="Dark List Accent 2" w:uiPriority="274"/>
-    <w:lsdException w:name="Colorful Shading Accent 2" w:uiPriority="275"/>
-    <w:lsdException w:name="Colorful List Accent 2" w:uiPriority="276"/>
-    <w:lsdException w:name="Colorful Grid Accent 2" w:uiPriority="277"/>
-    <w:lsdException w:name="Light Shading Accent 3" w:uiPriority="150"/>
-    <w:lsdException w:name="Light List Accent 3" w:uiPriority="151"/>
-    <w:lsdException w:name="Light Grid Accent 3" w:uiPriority="152"/>
-    <w:lsdException w:name="Medium Shading 1 Accent 3" w:uiPriority="153"/>
-    <w:lsdException w:name="Medium Shading 2 Accent 3" w:uiPriority="256"/>
-    <w:lsdException w:name="Medium List 1 Accent 3" w:uiPriority="257"/>
-    <w:lsdException w:name="Medium List 2 Accent 3" w:uiPriority="258"/>
-    <w:lsdException w:name="Medium Grid 1 Accent 3" w:uiPriority="259"/>
-    <w:lsdException w:name="Medium Grid 2 Accent 3" w:uiPriority="260"/>
-    <w:lsdException w:name="Medium Grid 3 Accent 3" w:uiPriority="261"/>
-    <w:lsdException w:name="Dark List Accent 3" w:uiPriority="274"/>
-    <w:lsdException w:name="Colorful Shading Accent 3" w:uiPriority="275"/>
-    <w:lsdException w:name="Colorful List Accent 3" w:uiPriority="276"/>
-    <w:lsdException w:name="Colorful Grid Accent 3" w:uiPriority="277"/>
-    <w:lsdException w:name="Light Shading Accent 4" w:uiPriority="150"/>
-    <w:lsdException w:name="Light List Accent 4" w:uiPriority="151"/>
-    <w:lsdException w:name="Light Grid Accent 4" w:uiPriority="152"/>
-    <w:lsdException w:name="Medium Shading 1 Accent 4" w:uiPriority="153"/>
-    <w:lsdException w:name="Medium Shading 2 Accent 4" w:uiPriority="256"/>
-    <w:lsdException w:name="Medium List 1 Accent 4" w:uiPriority="257"/>
-    <w:lsdException w:name="Medium List 2 Accent 4" w:uiPriority="258"/>
-    <w:lsdException w:name="Medium Grid 1 Accent 4" w:uiPriority="259"/>
-    <w:lsdException w:name="Medium Grid 2 Accent 4" w:uiPriority="260"/>
-    <w:lsdException w:name="Medium Grid 3 Accent 4" w:uiPriority="261"/>
-    <w:lsdException w:name="Dark List Accent 4" w:uiPriority="274"/>
-    <w:lsdException w:name="Colorful Shading Accent 4" w:uiPriority="275"/>
-    <w:lsdException w:name="Colorful List Accent 4" w:uiPriority="276"/>
-    <w:lsdException w:name="Colorful Grid Accent 4" w:uiPriority="277"/>
-    <w:lsdException w:name="Light Shading Accent 5" w:uiPriority="150"/>
-    <w:lsdException w:name="Light List Accent 5" w:uiPriority="151"/>
-    <w:lsdException w:name="Light Grid Accent 5" w:uiPriority="152"/>
-    <w:lsdException w:name="Medium Shading 1 Accent 5" w:uiPriority="153"/>
-    <w:lsdException w:name="Medium Shading 2 Accent 5" w:uiPriority="256"/>
-    <w:lsdException w:name="Medium List 1 Accent 5" w:uiPriority="257"/>
-    <w:lsdException w:name="Medium List 2 Accent 5" w:uiPriority="258"/>
-    <w:lsdException w:name="Medium Grid 1 Accent 5" w:uiPriority="259"/>
-    <w:lsdException w:name="Medium Grid 2 Accent 5" w:uiPriority="260"/>
-    <w:lsdException w:name="Medium Grid 3 Accent 5" w:uiPriority="261"/>
-    <w:lsdException w:name="Dark List Accent 5" w:uiPriority="274"/>
-    <w:lsdException w:name="Colorful Shading Accent 5" w:uiPriority="275"/>
-    <w:lsdException w:name="Colorful List Accent 5" w:uiPriority="276"/>
-    <w:lsdException w:name="Colorful Grid Accent 5" w:uiPriority="277"/>
-    <w:lsdException w:name="Light Shading Accent 6" w:uiPriority="150"/>
-    <w:lsdException w:name="Light List Accent 6" w:uiPriority="151"/>
-    <w:lsdException w:name="Light Grid Accent 6" w:uiPriority="152"/>
-    <w:lsdException w:name="Medium Shading 1 Accent 6" w:uiPriority="153"/>
-    <w:lsdException w:name="Medium Shading 2 Accent 6" w:uiPriority="256"/>
-    <w:lsdException w:name="Medium List 1 Accent 6" w:uiPriority="257"/>
-    <w:lsdException w:name="Medium List 2 Accent 6" w:uiPriority="258"/>
-    <w:lsdException w:name="Medium Grid 1 Accent 6" w:uiPriority="259"/>
-    <w:lsdException w:name="Medium Grid 2 Accent 6" w:uiPriority="260"/>
-    <w:lsdException w:name="Medium Grid 3 Accent 6" w:uiPriority="261"/>
-    <w:lsdException w:name="Dark List Accent 6" w:uiPriority="274"/>
-    <w:lsdException w:name="Colorful Shading Accent 6" w:uiPriority="275"/>
-    <w:lsdException w:name="Colorful List Accent 6" w:uiPriority="276"/>
-    <w:lsdException w:name="Colorful Grid Accent 6" w:uiPriority="277"/>
-    <w:lsdException w:name="Subtle Emphasis" w:uiPriority="37" w:qFormat="1"/>
-    <w:lsdException w:name="Intense Emphasis" w:uiPriority="51" w:qFormat="1"/>
-    <w:lsdException w:name="Subtle Reference" w:uiPriority="73" w:qFormat="1"/>
-    <w:lsdException w:name="Intense Reference" w:uiPriority="80" w:qFormat="1"/>
-    <w:lsdException w:name="Book Title" w:uiPriority="81" w:qFormat="1"/>
-    <w:lsdException w:name="Bibliography" w:semiHidden="1" w:uiPriority="85" w:unhideWhenUsed="1"/>
-    <w:lsdException w:name="TOC Heading" w:semiHidden="1" w:uiPriority="87" w:unhideWhenUsed="1" w:qFormat="1"/>
-    <w:lsdException w:name="Plain Table 1" w:uiPriority="101"/>
-    <w:lsdException w:name="Plain Table 2" w:uiPriority="102"/>
-    <w:lsdException w:name="Plain Table 3" w:uiPriority="103"/>
-    <w:lsdException w:name="Plain Table 4" w:uiPriority="104"/>
-    <w:lsdException w:name="Plain Table 5" w:uiPriority="105"/>
-    <w:lsdException w:name="Grid Table Light" w:uiPriority="100"/>
-    <w:lsdException w:name="Grid Table 1 Light" w:uiPriority="112"/>
-    <w:lsdException w:name="Grid Table 2" w:uiPriority="113"/>
-    <w:lsdException w:name="Grid Table 3" w:uiPriority="114"/>
-    <w:lsdException w:name="Grid Table 4" w:uiPriority="115"/>
-    <w:lsdException w:name="Grid Table 5 Dark" w:uiPriority="128"/>
-    <w:lsdException w:name="Grid Table 6 Colorful" w:uiPriority="129"/>
-    <w:lsdException w:name="Grid Table 7 Colorful" w:uiPriority="130"/>
-    <w:lsdException w:name="Grid Table 1 Light Accent 1" w:uiPriority="112"/>
-    <w:lsdException w:name="Grid Table 2 Accent 1" w:uiPriority="113"/>
-    <w:lsdException w:name="Grid Table 3 Accent 1" w:uiPriority="114"/>
-    <w:lsdException w:name="Grid Table 4 Accent 1" w:uiPriority="115"/>
-    <w:lsdException w:name="Grid Table 5 Dark Accent 1" w:uiPriority="128"/>
-    <w:lsdException w:name="Grid Table 6 Colorful Accent 1" w:uiPriority="129"/>
-    <w:lsdException w:name="Grid Table 7 Colorful Accent 1" w:uiPriority="130"/>
-    <w:lsdException w:name="Grid Table 1 Light Accent 2" w:uiPriority="112"/>
-    <w:lsdException w:name="Grid Table 2 Accent 2" w:uiPriority="113"/>
-    <w:lsdException w:name="Grid Table 3 Accent 2" w:uiPriority="114"/>
-    <w:lsdException w:name="Grid Table 4 Accent 2" w:uiPriority="115"/>
-    <w:lsdException w:name="Grid Table 5 Dark Accent 2" w:uiPriority="128"/>
-    <w:lsdException w:name="Grid Table 6 Colorful Accent 2" w:uiPriority="129"/>
-    <w:lsdException w:name="Grid Table 7 Colorful Accent 2" w:uiPriority="130"/>
-    <w:lsdException w:name="Grid Table 1 Light Accent 3" w:uiPriority="112"/>
-    <w:lsdException w:name="Grid Table 2 Accent 3" w:uiPriority="113"/>
-    <w:lsdException w:name="Grid Table 3 Accent 3" w:uiPriority="114"/>
-    <w:lsdException w:name="Grid Table 4 Accent 3" w:uiPriority="115"/>
-    <w:lsdException w:name="Grid Table 5 Dark Accent 3" w:uiPriority="128"/>
-    <w:lsdException w:name="Grid Table 6 Colorful Accent 3" w:uiPriority="129"/>
-    <w:lsdException w:name="Grid Table 7 Colorful Accent 3" w:uiPriority="130"/>
-    <w:lsdException w:name="Grid Table 1 Light Accent 4" w:uiPriority="112"/>
-    <w:lsdException w:name="Grid Table 2 Accent 4" w:uiPriority="113"/>
-    <w:lsdException w:name="Grid Table 3 Accent 4" w:uiPriority="114"/>
-    <w:lsdException w:name="Grid Table 4 Accent 4" w:uiPriority="115"/>
-    <w:lsdException w:name="Grid Table 5 Dark Accent 4" w:uiPriority="128"/>
-    <w:lsdException w:name="Grid Table 6 Colorful Accent 4" w:uiPriority="129"/>
-    <w:lsdException w:name="Grid Table 7 Colorful Accent 4" w:uiPriority="130"/>
-    <w:lsdException w:name="Grid Table 1 Light Accent 5" w:uiPriority="112"/>
-    <w:lsdException w:name="Grid Table 2 Accent 5" w:uiPriority="113"/>
-    <w:lsdException w:name="Grid Table 3 Accent 5" w:uiPriority="114"/>
-    <w:lsdException w:name="Grid Table 4 Accent 5" w:uiPriority="115"/>
-    <w:lsdException w:name="Grid Table 5 Dark Accent 5" w:uiPriority="128"/>
-    <w:lsdException w:name="Grid Table 6 Colorful Accent 5" w:uiPriority="129"/>
-    <w:lsdException w:name="Grid Table 7 Colorful Accent 5" w:uiPriority="130"/>
-    <w:lsdException w:name="Grid Table 1 Light Accent 6" w:uiPriority="112"/>
-    <w:lsdException w:name="Grid Table 2 Accent 6" w:uiPriority="113"/>
-    <w:lsdException w:name="Grid Table 3 Accent 6" w:uiPriority="114"/>
-    <w:lsdException w:name="Grid Table 4 Accent 6" w:uiPriority="115"/>
-    <w:lsdException w:name="Grid Table 5 Dark Accent 6" w:uiPriority="128"/>
-    <w:lsdException w:name="Grid Table 6 Colorful Accent 6" w:uiPriority="129"/>
-    <w:lsdException w:name="Grid Table 7 Colorful Accent 6" w:uiPriority="130"/>
-    <w:lsdException w:name="List Table 1 Light" w:uiPriority="112"/>
-    <w:lsdException w:name="List Table 2" w:uiPriority="113"/>
-    <w:lsdException w:name="List Table 3" w:uiPriority="114"/>
-    <w:lsdException w:name="List Table 4" w:uiPriority="115"/>
-    <w:lsdException w:name="List Table 5 Dark" w:uiPriority="128"/>
-    <w:lsdException w:name="List Table 6 Colorful" w:uiPriority="129"/>
-    <w:lsdException w:name="List Table 7 Colorful" w:uiPriority="130"/>
-    <w:lsdException w:name="List Table 1 Light Accent 1" w:uiPriority="112"/>
-    <w:lsdException w:name="List Table 2 Accent 1" w:uiPriority="113"/>
-    <w:lsdException w:name="List Table 3 Accent 1" w:uiPriority="114"/>
-    <w:lsdException w:name="List Table 4 Accent 1" w:uiPriority="115"/>
-    <w:lsdException w:name="List Table 5 Dark Accent 1" w:uiPriority="128"/>
-    <w:lsdException w:name="List Table 6 Colorful Accent 1" w:uiPriority="129"/>
-    <w:lsdException w:name="List Table 7 Colorful Accent 1" w:uiPriority="130"/>
-    <w:lsdException w:name="List Table 1 Light Accent 2" w:uiPriority="112"/>
-    <w:lsdException w:name="List Table 2 Accent 2" w:uiPriority="113"/>
-    <w:lsdException w:name="List Table 3 Accent 2" w:uiPriority="114"/>
-    <w:lsdException w:name="List Table 4 Accent 2" w:uiPriority="115"/>
-    <w:lsdException w:name="List Table 5 Dark Accent 2" w:uiPriority="128"/>
-    <w:lsdException w:name="List Table 6 Colorful Accent 2" w:uiPriority="129"/>
-    <w:lsdException w:name="List Table 7 Colorful Accent 2" w:uiPriority="130"/>
-    <w:lsdException w:name="List Table 1 Light Accent 3" w:uiPriority="112"/>
-    <w:lsdException w:name="List Table 2 Accent 3" w:uiPriority="113"/>
-    <w:lsdException w:name="List Table 3 Accent 3" w:uiPriority="114"/>
-    <w:lsdException w:name="List Table 4 Accent 3" w:uiPriority="115"/>
-    <w:lsdException w:name="List Table 5 Dark Accent 3" w:uiPriority="128"/>
-    <w:lsdException w:name="List Table 6 Colorful Accent 3" w:uiPriority="129"/>
-    <w:lsdException w:name="List Table 7 Colorful Accent 3" w:uiPriority="130"/>
-    <w:lsdException w:name="List Table 1 Light Accent 4" w:uiPriority="112"/>
-    <w:lsdException w:name="List Table 2 Accent 4" w:uiPriority="113"/>
-    <w:lsdException w:name="List Table 3 Accent 4" w:uiPriority="114"/>
-    <w:lsdException w:name="List Table 4 Accent 4" w:uiPriority="115"/>
-    <w:lsdException w:name="List Table 5 Dark Accent 4" w:uiPriority="128"/>
-    <w:lsdException w:name="List Table 6 Colorful Accent 4" w:uiPriority="129"/>
-    <w:lsdException w:name="List Table 7 Colorful Accent 4" w:uiPriority="130"/>
-    <w:lsdException w:name="List Table 1 Light Accent 5" w:uiPriority="112"/>
-    <w:lsdException w:name="List Table 2 Accent 5" w:uiPriority="113"/>
-    <w:lsdException w:name="List Table 3 Accent 5" w:uiPriority="114"/>
-    <w:lsdException w:name="List Table 4 Accent 5" w:uiPriority="115"/>
-    <w:lsdException w:name="List Table 5 Dark Accent 5" w:uiPriority="128"/>
-    <w:lsdException w:name="List Table 6 Colorful Accent 5" w:uiPriority="129"/>
-    <w:lsdException w:name="List Table 7 Colorful Accent 5" w:uiPriority="130"/>
-    <w:lsdException w:name="List Table 1 Light Accent 6" w:uiPriority="112"/>
-    <w:lsdException w:name="List Table 2 Accent 6" w:uiPriority="113"/>
-    <w:lsdException w:name="List Table 3 Accent 6" w:uiPriority="114"/>
-    <w:lsdException w:name="List Table 4 Accent 6" w:uiPriority="115"/>
-    <w:lsdException w:name="List Table 5 Dark Accent 6" w:uiPriority="128"/>
-    <w:lsdException w:name="List Table 6 Colorful Accent 6" w:uiPriority="129"/>
-    <w:lsdException w:name="List Table 7 Colorful Accent 6" w:uiPriority="130"/>
+    <w:lsdException w:name="List Paragraph" w:uiPriority="130" w:qFormat="1"/>
+    <w:lsdException w:name="Quote" w:uiPriority="101" w:qFormat="1"/>
+    <w:lsdException w:name="Intense Quote" w:uiPriority="114" w:qFormat="1"/>
+    <w:lsdException w:name="Medium List 2 Accent 1" w:uiPriority="600"/>
+    <w:lsdException w:name="Medium Grid 1 Accent 1" w:uiPriority="601"/>
+    <w:lsdException w:name="Medium Grid 2 Accent 1" w:uiPriority="608"/>
+    <w:lsdException w:name="Medium Grid 3 Accent 1" w:uiPriority="609"/>
+    <w:lsdException w:name="Dark List Accent 1" w:uiPriority="628"/>
+    <w:lsdException w:name="Colorful Shading Accent 1" w:uiPriority="629"/>
+    <w:lsdException w:name="Colorful List Accent 1" w:uiPriority="630"/>
+    <w:lsdException w:name="Colorful Grid Accent 1" w:uiPriority="631"/>
+    <w:lsdException w:name="Light Shading Accent 2" w:uiPriority="336"/>
+    <w:lsdException w:name="Light List Accent 2" w:uiPriority="337"/>
+    <w:lsdException w:name="Light Grid Accent 2" w:uiPriority="338"/>
+    <w:lsdException w:name="Medium Shading 1 Accent 2" w:uiPriority="339"/>
+    <w:lsdException w:name="Medium Shading 2 Accent 2" w:uiPriority="598"/>
+    <w:lsdException w:name="Medium List 1 Accent 2" w:uiPriority="599"/>
+    <w:lsdException w:name="Medium List 2 Accent 2" w:uiPriority="600"/>
+    <w:lsdException w:name="Medium Grid 1 Accent 2" w:uiPriority="601"/>
+    <w:lsdException w:name="Medium Grid 2 Accent 2" w:uiPriority="608"/>
+    <w:lsdException w:name="Medium Grid 3 Accent 2" w:uiPriority="609"/>
+    <w:lsdException w:name="Dark List Accent 2" w:uiPriority="628"/>
+    <w:lsdException w:name="Colorful Shading Accent 2" w:uiPriority="629"/>
+    <w:lsdException w:name="Colorful List Accent 2" w:uiPriority="630"/>
+    <w:lsdException w:name="Colorful Grid Accent 2" w:uiPriority="631"/>
+    <w:lsdException w:name="Light Shading Accent 3" w:uiPriority="336"/>
+    <w:lsdException w:name="Light List Accent 3" w:uiPriority="337"/>
+    <w:lsdException w:name="Light Grid Accent 3" w:uiPriority="338"/>
+    <w:lsdException w:name="Medium Shading 1 Accent 3" w:uiPriority="339"/>
+    <w:lsdException w:name="Medium Shading 2 Accent 3" w:uiPriority="598"/>
+    <w:lsdException w:name="Medium List 1 Accent 3" w:uiPriority="599"/>
+    <w:lsdException w:name="Medium List 2 Accent 3" w:uiPriority="600"/>
+    <w:lsdException w:name="Medium Grid 1 Accent 3" w:uiPriority="601"/>
+    <w:lsdException w:name="Medium Grid 2 Accent 3" w:uiPriority="608"/>
+    <w:lsdException w:name="Medium Grid 3 Accent 3" w:uiPriority="609"/>
+    <w:lsdException w:name="Dark List Accent 3" w:uiPriority="628"/>
+    <w:lsdException w:name="Colorful Shading Accent 3" w:uiPriority="629"/>
+    <w:lsdException w:name="Colorful List Accent 3" w:uiPriority="630"/>
+    <w:lsdException w:name="Colorful Grid Accent 3" w:uiPriority="631"/>
+    <w:lsdException w:name="Light Shading Accent 4" w:uiPriority="336"/>
+    <w:lsdException w:name="Light List Accent 4" w:uiPriority="337"/>
+    <w:lsdException w:name="Light Grid Accent 4" w:uiPriority="338"/>
+    <w:lsdException w:name="Medium Shading 1 Accent 4" w:uiPriority="339"/>
+    <w:lsdException w:name="Medium Shading 2 Accent 4" w:uiPriority="598"/>
+    <w:lsdException w:name="Medium List 1 Accent 4" w:uiPriority="599"/>
+    <w:lsdException w:name="Medium List 2 Accent 4" w:uiPriority="600"/>
+    <w:lsdException w:name="Medium Grid 1 Accent 4" w:uiPriority="601"/>
+    <w:lsdException w:name="Medium Grid 2 Accent 4" w:uiPriority="608"/>
+    <w:lsdException w:name="Medium Grid 3 Accent 4" w:uiPriority="609"/>
+    <w:lsdException w:name="Dark List Accent 4" w:uiPriority="628"/>
+    <w:lsdException w:name="Colorful Shading Accent 4" w:uiPriority="629"/>
+    <w:lsdException w:name="Colorful List Accent 4" w:uiPriority="630"/>
+    <w:lsdException w:name="Colorful Grid Accent 4" w:uiPriority="631"/>
+    <w:lsdException w:name="Light Shading Accent 5" w:uiPriority="336"/>
+    <w:lsdException w:name="Light List Accent 5" w:uiPriority="337"/>
+    <w:lsdException w:name="Light Grid Accent 5" w:uiPriority="338"/>
+    <w:lsdException w:name="Medium Shading 1 Accent 5" w:uiPriority="339"/>
+    <w:lsdException w:name="Medium Shading 2 Accent 5" w:uiPriority="598"/>
+    <w:lsdException w:name="Medium List 1 Accent 5" w:uiPriority="599"/>
+    <w:lsdException w:name="Medium List 2 Accent 5" w:uiPriority="600"/>
+    <w:lsdException w:name="Medium Grid 1 Accent 5" w:uiPriority="601"/>
+    <w:lsdException w:name="Medium Grid 2 Accent 5" w:uiPriority="608"/>
+    <w:lsdException w:name="Medium Grid 3 Accent 5" w:uiPriority="609"/>
+    <w:lsdException w:name="Dark List Accent 5" w:uiPriority="628"/>
+    <w:lsdException w:name="Colorful Shading Accent 5" w:uiPriority="629"/>
+    <w:lsdException w:name="Colorful List Accent 5" w:uiPriority="630"/>
+    <w:lsdException w:name="Colorful Grid Accent 5" w:uiPriority="631"/>
+    <w:lsdException w:name="Light Shading Accent 6" w:uiPriority="336"/>
+    <w:lsdException w:name="Light List Accent 6" w:uiPriority="337"/>
+    <w:lsdException w:name="Light Grid Accent 6" w:uiPriority="338"/>
+    <w:lsdException w:name="Medium Shading 1 Accent 6" w:uiPriority="339"/>
+    <w:lsdException w:name="Medium Shading 2 Accent 6" w:uiPriority="598"/>
+    <w:lsdException w:name="Medium List 1 Accent 6" w:uiPriority="599"/>
+    <w:lsdException w:name="Medium List 2 Accent 6" w:uiPriority="600"/>
+    <w:lsdException w:name="Medium Grid 1 Accent 6" w:uiPriority="601"/>
+    <w:lsdException w:name="Medium Grid 2 Accent 6" w:uiPriority="608"/>
+    <w:lsdException w:name="Medium Grid 3 Accent 6" w:uiPriority="609"/>
+    <w:lsdException w:name="Dark List Accent 6" w:uiPriority="628"/>
+    <w:lsdException w:name="Colorful Shading Accent 6" w:uiPriority="629"/>
+    <w:lsdException w:name="Colorful List Accent 6" w:uiPriority="630"/>
+    <w:lsdException w:name="Colorful Grid Accent 6" w:uiPriority="631"/>
+    <w:lsdException w:name="Subtle Emphasis" w:uiPriority="55" w:qFormat="1"/>
+    <w:lsdException w:name="Intense Emphasis" w:uiPriority="81" w:qFormat="1"/>
+    <w:lsdException w:name="Subtle Reference" w:uiPriority="115" w:qFormat="1"/>
+    <w:lsdException w:name="Intense Reference" w:uiPriority="128" w:qFormat="1"/>
+    <w:lsdException w:name="Book Title" w:uiPriority="129" w:qFormat="1"/>
+    <w:lsdException w:name="Bibliography" w:semiHidden="1" w:uiPriority="133" w:unhideWhenUsed="1"/>
+    <w:lsdException w:name="TOC Heading" w:semiHidden="1" w:uiPriority="135" w:unhideWhenUsed="1" w:qFormat="1"/>
+    <w:lsdException w:name="Plain Table 1" w:uiPriority="257"/>
+    <w:lsdException w:name="Plain Table 2" w:uiPriority="258"/>
+    <w:lsdException w:name="Plain Table 3" w:uiPriority="259"/>
+    <w:lsdException w:name="Plain Table 4" w:uiPriority="260"/>
+    <w:lsdException w:name="Plain Table 5" w:uiPriority="261"/>
+    <w:lsdException w:name="Grid Table Light" w:uiPriority="256"/>
+    <w:lsdException w:name="Grid Table 1 Light" w:uiPriority="274"/>
+    <w:lsdException w:name="Grid Table 2" w:uiPriority="275"/>
+    <w:lsdException w:name="Grid Table 3" w:uiPriority="276"/>
+    <w:lsdException w:name="Grid Table 4" w:uiPriority="277"/>
+    <w:lsdException w:name="Grid Table 5 Dark" w:uiPriority="296"/>
+    <w:lsdException w:name="Grid Table 6 Colorful" w:uiPriority="297"/>
+    <w:lsdException w:name="Grid Table 7 Colorful" w:uiPriority="304"/>
+    <w:lsdException w:name="Grid Table 1 Light Accent 1" w:uiPriority="274"/>
+    <w:lsdException w:name="Grid Table 2 Accent 1" w:uiPriority="275"/>
+    <w:lsdException w:name="Grid Table 3 Accent 1" w:uiPriority="276"/>
+    <w:lsdException w:name="Grid Table 4 Accent 1" w:uiPriority="277"/>
+    <w:lsdException w:name="Grid Table 5 Dark Accent 1" w:uiPriority="296"/>
+    <w:lsdException w:name="Grid Table 6 Colorful Accent 1" w:uiPriority="297"/>
+    <w:lsdException w:name="Grid Table 7 Colorful Accent 1" w:uiPriority="304"/>
+    <w:lsdException w:name="Grid Table 1 Light Accent 2" w:uiPriority="274"/>
+    <w:lsdException w:name="Grid Table 2 Accent 2" w:uiPriority="275"/>
+    <w:lsdException w:name="Grid Table 3 Accent 2" w:uiPriority="276"/>
+    <w:lsdException w:name="Grid Table 4 Accent 2" w:uiPriority="277"/>
+    <w:lsdException w:name="Grid Table 5 Dark Accent 2" w:uiPriority="296"/>
+    <w:lsdException w:name="Grid Table 6 Colorful Accent 2" w:uiPriority="297"/>
+    <w:lsdException w:name="Grid Table 7 Colorful Accent 2" w:uiPriority="304"/>
+    <w:lsdException w:name="Grid Table 1 Light Accent 3" w:uiPriority="274"/>
+    <w:lsdException w:name="Grid Table 2 Accent 3" w:uiPriority="275"/>
+    <w:lsdException w:name="Grid Table 3 Accent 3" w:uiPriority="276"/>
+    <w:lsdException w:name="Grid Table 4 Accent 3" w:uiPriority="277"/>
+    <w:lsdException w:name="Grid Table 5 Dark Accent 3" w:uiPriority="296"/>
+    <w:lsdException w:name="Grid Table 6 Colorful Accent 3" w:uiPriority="297"/>
+    <w:lsdException w:name="Grid Table 7 Colorful Accent 3" w:uiPriority="304"/>
+    <w:lsdException w:name="Grid Table 1 Light Accent 4" w:uiPriority="274"/>
+    <w:lsdException w:name="Grid Table 2 Accent 4" w:uiPriority="275"/>
+    <w:lsdException w:name="Grid Table 3 Accent 4" w:uiPriority="276"/>
+    <w:lsdException w:name="Grid Table 4 Accent 4" w:uiPriority="277"/>
+    <w:lsdException w:name="Grid Table 5 Dark Accent 4" w:uiPriority="296"/>
+    <w:lsdException w:name="Grid Table 6 Colorful Accent 4" w:uiPriority="297"/>
+    <w:lsdException w:name="Grid Table 7 Colorful Accent 4" w:uiPriority="304"/>
+    <w:lsdException w:name="Grid Table 1 Light Accent 5" w:uiPriority="274"/>
+    <w:lsdException w:name="Grid Table 2 Accent 5" w:uiPriority="275"/>
+    <w:lsdException w:name="Grid Table 3 Accent 5" w:uiPriority="276"/>
+    <w:lsdException w:name="Grid Table 4 Accent 5" w:uiPriority="277"/>
+    <w:lsdException w:name="Grid Table 5 Dark Accent 5" w:uiPriority="296"/>
+    <w:lsdException w:name="Grid Table 6 Colorful Accent 5" w:uiPriority="297"/>
+    <w:lsdException w:name="Grid Table 7 Colorful Accent 5" w:uiPriority="304"/>
+    <w:lsdException w:name="Grid Table 1 Light Accent 6" w:uiPriority="274"/>
+    <w:lsdException w:name="Grid Table 2 Accent 6" w:uiPriority="275"/>
+    <w:lsdException w:name="Grid Table 3 Accent 6" w:uiPriority="276"/>
+    <w:lsdException w:name="Grid Table 4 Accent 6" w:uiPriority="277"/>
+    <w:lsdException w:name="Grid Table 5 Dark Accent 6" w:uiPriority="296"/>
+    <w:lsdException w:name="Grid Table 6 Colorful Accent 6" w:uiPriority="297"/>
+    <w:lsdException w:name="Grid Table 7 Colorful Accent 6" w:uiPriority="304"/>
+    <w:lsdException w:name="List Table 1 Light" w:uiPriority="274"/>
+    <w:lsdException w:name="List Table 2" w:uiPriority="275"/>
+    <w:lsdException w:name="List Table 3" w:uiPriority="276"/>
+    <w:lsdException w:name="List Table 4" w:uiPriority="277"/>
+    <w:lsdException w:name="List Table 5 Dark" w:uiPriority="296"/>
+    <w:lsdException w:name="List Table 6 Colorful" w:uiPriority="297"/>
+    <w:lsdException w:name="List Table 7 Colorful" w:uiPriority="304"/>
+    <w:lsdException w:name="List Table 1 Light Accent 1" w:uiPriority="274"/>
+    <w:lsdException w:name="List Table 2 Accent 1" w:uiPriority="275"/>
+    <w:lsdException w:name="List Table 3 Accent 1" w:uiPriority="276"/>
+    <w:lsdException w:name="List Table 4 Accent 1" w:uiPriority="277"/>
+    <w:lsdException w:name="List Table 5 Dark Accent 1" w:uiPriority="296"/>
+    <w:lsdException w:name="List Table 6 Colorful Accent 1" w:uiPriority="297"/>
+    <w:lsdException w:name="List Table 7 Colorful Accent 1" w:uiPriority="304"/>
+    <w:lsdException w:name="List Table 1 Light Accent 2" w:uiPriority="274"/>
+    <w:lsdException w:name="List Table 2 Accent 2" w:uiPriority="275"/>
+    <w:lsdException w:name="List Table 3 Accent 2" w:uiPriority="276"/>
+    <w:lsdException w:name="List Table 4 Accent 2" w:uiPriority="277"/>
+    <w:lsdException w:name="List Table 5 Dark Accent 2" w:uiPriority="296"/>
+    <w:lsdException w:name="List Table 6 Colorful Accent 2" w:uiPriority="297"/>
+    <w:lsdException w:name="List Table 7 Colorful Accent 2" w:uiPriority="304"/>
+    <w:lsdException w:name="List Table 1 Light Accent 3" w:uiPriority="274"/>
+    <w:lsdException w:name="List Table 2 Accent 3" w:uiPriority="275"/>
+    <w:lsdException w:name="List Table 3 Accent 3" w:uiPriority="276"/>
+    <w:lsdException w:name="List Table 4 Accent 3" w:uiPriority="277"/>
+    <w:lsdException w:name="List Table 5 Dark Accent 3" w:uiPriority="296"/>
+    <w:lsdException w:name="List Table 6 Colorful Accent 3" w:uiPriority="297"/>
+    <w:lsdException w:name="List Table 7 Colorful Accent 3" w:uiPriority="304"/>
+    <w:lsdException w:name="List Table 1 Light Accent 4" w:uiPriority="274"/>
+    <w:lsdException w:name="List Table 2 Accent 4" w:uiPriority="275"/>
+    <w:lsdException w:name="List Table 3 Accent 4" w:uiPriority="276"/>
+    <w:lsdException w:name="List Table 4 Accent 4" w:uiPriority="277"/>
+    <w:lsdException w:name="List Table 5 Dark Accent 4" w:uiPriority="296"/>
+    <w:lsdException w:name="List Table 6 Colorful Accent 4" w:uiPriority="297"/>
+    <w:lsdException w:name="List Table 7 Colorful Accent 4" w:uiPriority="304"/>
+    <w:lsdException w:name="List Table 1 Light Accent 5" w:uiPriority="274"/>
+    <w:lsdException w:name="List Table 2 Accent 5" w:uiPriority="275"/>
+    <w:lsdException w:name="List Table 3 Accent 5" w:uiPriority="276"/>
+    <w:lsdException w:name="List Table 4 Accent 5" w:uiPriority="277"/>
+    <w:lsdException w:name="List Table 5 Dark Accent 5" w:uiPriority="296"/>
+    <w:lsdException w:name="List Table 6 Colorful Accent 5" w:uiPriority="297"/>
+    <w:lsdException w:name="List Table 7 Colorful Accent 5" w:uiPriority="304"/>
+    <w:lsdException w:name="List Table 1 Light Accent 6" w:uiPriority="274"/>
+    <w:lsdException w:name="List Table 2 Accent 6" w:uiPriority="275"/>
+    <w:lsdException w:name="List Table 3 Accent 6" w:uiPriority="276"/>
+    <w:lsdException w:name="List Table 4 Accent 6" w:uiPriority="277"/>
+    <w:lsdException w:name="List Table 5 Dark Accent 6" w:uiPriority="296"/>
+    <w:lsdException w:name="List Table 6 Colorful Accent 6" w:uiPriority="297"/>
+    <w:lsdException w:name="List Table 7 Colorful Accent 6" w:uiPriority="304"/>
   </w:latentStyles>
   <w:style w:type="paragraph" w:default="1" w:styleId="a2">
     <w:name w:val="Normal"/>
